--- a/ТЗ.docx
+++ b/ТЗ.docx
@@ -30,6 +30,7 @@
           <w:highlight w:val="none"/>
         </w:rPr>
       </w:r>
+      <w:r/>
     </w:p>
     <w:p>
       <w:pPr>
@@ -48,10 +49,11 @@
           <w:highlight w:val="none"/>
         </w:rPr>
       </w:r>
+      <w:r/>
     </w:p>
     <w:p>
       <w:pPr>
-        <w:pStyle w:val="603"/>
+        <w:pStyle w:val="818"/>
         <w:numPr>
           <w:ilvl w:val="0"/>
           <w:numId w:val="1"/>
@@ -71,10 +73,11 @@
           <w:highlight w:val="none"/>
         </w:rPr>
       </w:r>
+      <w:r/>
     </w:p>
     <w:p>
       <w:pPr>
-        <w:pStyle w:val="603"/>
+        <w:pStyle w:val="818"/>
         <w:numPr>
           <w:ilvl w:val="0"/>
           <w:numId w:val="1"/>
@@ -87,63 +90,29 @@
         <w:rPr>
           <w:highlight w:val="none"/>
         </w:rPr>
-        <w:t xml:space="preserve">Использование и создание собственных таймеров</w:t>
+      </w:r>
+      <w:r>
+        <w:rPr>
+          <w:highlight w:val="none"/>
+        </w:rPr>
+        <w:t xml:space="preserve">Создание и </w:t>
+      </w:r>
+      <w:r>
+        <w:rPr>
+          <w:highlight w:val="none"/>
+        </w:rPr>
+        <w:t xml:space="preserve">использование собственных таймеров</w:t>
       </w:r>
       <w:r>
         <w:rPr>
           <w:highlight w:val="none"/>
         </w:rPr>
       </w:r>
+      <w:r/>
     </w:p>
     <w:p>
       <w:pPr>
-        <w:pStyle w:val="603"/>
-        <w:numPr>
-          <w:ilvl w:val="0"/>
-          <w:numId w:val="1"/>
-        </w:numPr>
-        <w:rPr>
-          <w:highlight w:val="none"/>
-        </w:rPr>
-      </w:pPr>
-      <w:r>
-        <w:rPr>
-          <w:highlight w:val="none"/>
-        </w:rPr>
-        <w:t xml:space="preserve">Создание напоминаний</w:t>
-      </w:r>
-      <w:r>
-        <w:rPr>
-          <w:highlight w:val="none"/>
-        </w:rPr>
-      </w:r>
-    </w:p>
-    <w:p>
-      <w:pPr>
-        <w:pStyle w:val="603"/>
-        <w:numPr>
-          <w:ilvl w:val="0"/>
-          <w:numId w:val="1"/>
-        </w:numPr>
-        <w:rPr>
-          <w:highlight w:val="none"/>
-        </w:rPr>
-      </w:pPr>
-      <w:r>
-        <w:rPr>
-          <w:highlight w:val="none"/>
-        </w:rPr>
-        <w:t xml:space="preserve">Создание расписания дня</w:t>
-      </w:r>
-      <w:r>
-        <w:rPr>
-          <w:highlight w:val="none"/>
-        </w:rPr>
-      </w:r>
-    </w:p>
-    <w:p>
-      <w:pPr>
-        <w:pStyle w:val="603"/>
+        <w:pStyle w:val="818"/>
         <w:numPr>
           <w:ilvl w:val="0"/>
           <w:numId w:val="1"/>
@@ -163,10 +132,11 @@
           <w:highlight w:val="none"/>
         </w:rPr>
       </w:r>
+      <w:r/>
     </w:p>
     <w:p>
       <w:pPr>
-        <w:pStyle w:val="603"/>
+        <w:pStyle w:val="818"/>
         <w:numPr>
           <w:ilvl w:val="0"/>
           <w:numId w:val="1"/>
@@ -179,13 +149,14 @@
         <w:rPr>
           <w:highlight w:val="none"/>
         </w:rPr>
-        <w:t xml:space="preserve">Создание «списков покупок», которые можно просмотреть и после этого отредактировать</w:t>
+        <w:t xml:space="preserve">Создание списков, которые можно просмотреть и редактировать</w:t>
       </w:r>
       <w:r>
         <w:rPr>
           <w:highlight w:val="none"/>
         </w:rPr>
       </w:r>
+      <w:r/>
     </w:p>
     <w:p>
       <w:pPr>
@@ -204,6 +175,7 @@
           <w:highlight w:val="none"/>
         </w:rPr>
       </w:r>
+      <w:r/>
     </w:p>
     <w:p>
       <w:r>
@@ -216,6 +188,7 @@
           <w:highlight w:val="none"/>
         </w:rPr>
       </w:r>
+      <w:r/>
     </w:p>
     <w:sectPr>
       <w:footnotePr/>
@@ -237,7 +210,6 @@
       <w:pPr>
         <w:spacing w:after="0" w:line="240" w:lineRule="auto"/>
       </w:pPr>
-      <w:r/>
       <w:r>
         <w:separator/>
       </w:r>
@@ -249,7 +221,6 @@
       <w:pPr>
         <w:spacing w:after="0" w:line="240" w:lineRule="auto"/>
       </w:pPr>
-      <w:r/>
       <w:r>
         <w:continuationSeparator/>
       </w:r>
@@ -266,7 +237,6 @@
       <w:pPr>
         <w:spacing w:after="0" w:line="240" w:lineRule="auto"/>
       </w:pPr>
-      <w:r/>
       <w:r>
         <w:separator/>
       </w:r>
@@ -278,7 +248,6 @@
       <w:pPr>
         <w:spacing w:after="0" w:line="240" w:lineRule="auto"/>
       </w:pPr>
-      <w:r/>
       <w:r>
         <w:continuationSeparator/>
       </w:r>
@@ -554,11 +523,11 @@
     <w:lsdException w:name="Bibliography" w:uiPriority="37"/>
     <w:lsdException w:name="TOC Heading" w:uiPriority="39" w:qFormat="1"/>
   </w:latentStyles>
-  <w:style w:type="paragraph" w:styleId="13">
+  <w:style w:type="paragraph" w:styleId="638">
     <w:name w:val="Heading 1"/>
-    <w:basedOn w:val="599"/>
-    <w:next w:val="599"/>
-    <w:link w:val="14"/>
+    <w:basedOn w:val="814"/>
+    <w:next w:val="814"/>
+    <w:link w:val="639"/>
     <w:uiPriority w:val="9"/>
     <w:qFormat/>
     <w:pPr>
@@ -573,10 +542,9 @@
       <w:szCs w:val="40"/>
     </w:rPr>
   </w:style>
-  <w:style w:type="character" w:styleId="14">
+  <w:style w:type="character" w:styleId="639">
     <w:name w:val="Heading 1 Char"/>
-    <w:basedOn w:val="11"/>
-    <w:link w:val="13"/>
+    <w:link w:val="638"/>
     <w:uiPriority w:val="9"/>
     <w:rPr>
       <w:rFonts w:ascii="Arial" w:hAnsi="Arial" w:eastAsia="Arial" w:cs="Arial"/>
@@ -584,11 +552,11 @@
       <w:szCs w:val="40"/>
     </w:rPr>
   </w:style>
-  <w:style w:type="paragraph" w:styleId="15">
+  <w:style w:type="paragraph" w:styleId="640">
     <w:name w:val="Heading 2"/>
-    <w:basedOn w:val="599"/>
-    <w:next w:val="599"/>
-    <w:link w:val="16"/>
+    <w:basedOn w:val="814"/>
+    <w:next w:val="814"/>
+    <w:link w:val="641"/>
     <w:uiPriority w:val="9"/>
     <w:unhideWhenUsed/>
     <w:qFormat/>
@@ -603,21 +571,20 @@
       <w:sz w:val="34"/>
     </w:rPr>
   </w:style>
-  <w:style w:type="character" w:styleId="16">
+  <w:style w:type="character" w:styleId="641">
     <w:name w:val="Heading 2 Char"/>
-    <w:basedOn w:val="11"/>
-    <w:link w:val="15"/>
+    <w:link w:val="640"/>
     <w:uiPriority w:val="9"/>
     <w:rPr>
       <w:rFonts w:ascii="Arial" w:hAnsi="Arial" w:eastAsia="Arial" w:cs="Arial"/>
       <w:sz w:val="34"/>
     </w:rPr>
   </w:style>
-  <w:style w:type="paragraph" w:styleId="17">
+  <w:style w:type="paragraph" w:styleId="642">
     <w:name w:val="Heading 3"/>
-    <w:basedOn w:val="599"/>
-    <w:next w:val="599"/>
-    <w:link w:val="18"/>
+    <w:basedOn w:val="814"/>
+    <w:next w:val="814"/>
+    <w:link w:val="643"/>
     <w:uiPriority w:val="9"/>
     <w:unhideWhenUsed/>
     <w:qFormat/>
@@ -633,10 +600,9 @@
       <w:szCs w:val="30"/>
     </w:rPr>
   </w:style>
-  <w:style w:type="character" w:styleId="18">
+  <w:style w:type="character" w:styleId="643">
     <w:name w:val="Heading 3 Char"/>
-    <w:basedOn w:val="11"/>
-    <w:link w:val="17"/>
+    <w:link w:val="642"/>
     <w:uiPriority w:val="9"/>
     <w:rPr>
       <w:rFonts w:ascii="Arial" w:hAnsi="Arial" w:eastAsia="Arial" w:cs="Arial"/>
@@ -644,11 +610,11 @@
       <w:szCs w:val="30"/>
     </w:rPr>
   </w:style>
-  <w:style w:type="paragraph" w:styleId="19">
+  <w:style w:type="paragraph" w:styleId="644">
     <w:name w:val="Heading 4"/>
-    <w:basedOn w:val="599"/>
-    <w:next w:val="599"/>
-    <w:link w:val="20"/>
+    <w:basedOn w:val="814"/>
+    <w:next w:val="814"/>
+    <w:link w:val="645"/>
     <w:uiPriority w:val="9"/>
     <w:unhideWhenUsed/>
     <w:qFormat/>
@@ -666,10 +632,9 @@
       <w:szCs w:val="26"/>
     </w:rPr>
   </w:style>
-  <w:style w:type="character" w:styleId="20">
+  <w:style w:type="character" w:styleId="645">
     <w:name w:val="Heading 4 Char"/>
-    <w:basedOn w:val="11"/>
-    <w:link w:val="19"/>
+    <w:link w:val="644"/>
     <w:uiPriority w:val="9"/>
     <w:rPr>
       <w:rFonts w:ascii="Arial" w:hAnsi="Arial" w:eastAsia="Arial" w:cs="Arial"/>
@@ -679,11 +644,11 @@
       <w:szCs w:val="26"/>
     </w:rPr>
   </w:style>
-  <w:style w:type="paragraph" w:styleId="21">
+  <w:style w:type="paragraph" w:styleId="646">
     <w:name w:val="Heading 5"/>
-    <w:basedOn w:val="599"/>
-    <w:next w:val="599"/>
-    <w:link w:val="22"/>
+    <w:basedOn w:val="814"/>
+    <w:next w:val="814"/>
+    <w:link w:val="647"/>
     <w:uiPriority w:val="9"/>
     <w:unhideWhenUsed/>
     <w:qFormat/>
@@ -701,10 +666,9 @@
       <w:szCs w:val="24"/>
     </w:rPr>
   </w:style>
-  <w:style w:type="character" w:styleId="22">
+  <w:style w:type="character" w:styleId="647">
     <w:name w:val="Heading 5 Char"/>
-    <w:basedOn w:val="11"/>
-    <w:link w:val="21"/>
+    <w:link w:val="646"/>
     <w:uiPriority w:val="9"/>
     <w:rPr>
       <w:rFonts w:ascii="Arial" w:hAnsi="Arial" w:eastAsia="Arial" w:cs="Arial"/>
@@ -714,11 +678,11 @@
       <w:szCs w:val="24"/>
     </w:rPr>
   </w:style>
-  <w:style w:type="paragraph" w:styleId="23">
+  <w:style w:type="paragraph" w:styleId="648">
     <w:name w:val="Heading 6"/>
-    <w:basedOn w:val="599"/>
-    <w:next w:val="599"/>
-    <w:link w:val="24"/>
+    <w:basedOn w:val="814"/>
+    <w:next w:val="814"/>
+    <w:link w:val="649"/>
     <w:uiPriority w:val="9"/>
     <w:unhideWhenUsed/>
     <w:qFormat/>
@@ -736,10 +700,9 @@
       <w:szCs w:val="22"/>
     </w:rPr>
   </w:style>
-  <w:style w:type="character" w:styleId="24">
+  <w:style w:type="character" w:styleId="649">
     <w:name w:val="Heading 6 Char"/>
-    <w:basedOn w:val="11"/>
-    <w:link w:val="23"/>
+    <w:link w:val="648"/>
     <w:uiPriority w:val="9"/>
     <w:rPr>
       <w:rFonts w:ascii="Arial" w:hAnsi="Arial" w:eastAsia="Arial" w:cs="Arial"/>
@@ -749,11 +712,11 @@
       <w:szCs w:val="22"/>
     </w:rPr>
   </w:style>
-  <w:style w:type="paragraph" w:styleId="25">
+  <w:style w:type="paragraph" w:styleId="650">
     <w:name w:val="Heading 7"/>
-    <w:basedOn w:val="599"/>
-    <w:next w:val="599"/>
-    <w:link w:val="26"/>
+    <w:basedOn w:val="814"/>
+    <w:next w:val="814"/>
+    <w:link w:val="651"/>
     <w:uiPriority w:val="9"/>
     <w:unhideWhenUsed/>
     <w:qFormat/>
@@ -773,10 +736,9 @@
       <w:szCs w:val="22"/>
     </w:rPr>
   </w:style>
-  <w:style w:type="character" w:styleId="26">
+  <w:style w:type="character" w:styleId="651">
     <w:name w:val="Heading 7 Char"/>
-    <w:basedOn w:val="11"/>
-    <w:link w:val="25"/>
+    <w:link w:val="650"/>
     <w:uiPriority w:val="9"/>
     <w:rPr>
       <w:rFonts w:ascii="Arial" w:hAnsi="Arial" w:eastAsia="Arial" w:cs="Arial"/>
@@ -788,11 +750,11 @@
       <w:szCs w:val="22"/>
     </w:rPr>
   </w:style>
-  <w:style w:type="paragraph" w:styleId="27">
+  <w:style w:type="paragraph" w:styleId="652">
     <w:name w:val="Heading 8"/>
-    <w:basedOn w:val="599"/>
-    <w:next w:val="599"/>
-    <w:link w:val="28"/>
+    <w:basedOn w:val="814"/>
+    <w:next w:val="814"/>
+    <w:link w:val="653"/>
     <w:uiPriority w:val="9"/>
     <w:unhideWhenUsed/>
     <w:qFormat/>
@@ -810,10 +772,9 @@
       <w:szCs w:val="22"/>
     </w:rPr>
   </w:style>
-  <w:style w:type="character" w:styleId="28">
+  <w:style w:type="character" w:styleId="653">
     <w:name w:val="Heading 8 Char"/>
-    <w:basedOn w:val="11"/>
-    <w:link w:val="27"/>
+    <w:link w:val="652"/>
     <w:uiPriority w:val="9"/>
     <w:rPr>
       <w:rFonts w:ascii="Arial" w:hAnsi="Arial" w:eastAsia="Arial" w:cs="Arial"/>
@@ -823,11 +784,11 @@
       <w:szCs w:val="22"/>
     </w:rPr>
   </w:style>
-  <w:style w:type="paragraph" w:styleId="29">
+  <w:style w:type="paragraph" w:styleId="654">
     <w:name w:val="Heading 9"/>
-    <w:basedOn w:val="599"/>
-    <w:next w:val="599"/>
-    <w:link w:val="30"/>
+    <w:basedOn w:val="814"/>
+    <w:next w:val="814"/>
+    <w:link w:val="655"/>
     <w:uiPriority w:val="9"/>
     <w:unhideWhenUsed/>
     <w:qFormat/>
@@ -845,10 +806,9 @@
       <w:szCs w:val="21"/>
     </w:rPr>
   </w:style>
-  <w:style w:type="character" w:styleId="30">
+  <w:style w:type="character" w:styleId="655">
     <w:name w:val="Heading 9 Char"/>
-    <w:basedOn w:val="11"/>
-    <w:link w:val="29"/>
+    <w:link w:val="654"/>
     <w:uiPriority w:val="9"/>
     <w:rPr>
       <w:rFonts w:ascii="Arial" w:hAnsi="Arial" w:eastAsia="Arial" w:cs="Arial"/>
@@ -858,11 +818,11 @@
       <w:szCs w:val="21"/>
     </w:rPr>
   </w:style>
-  <w:style w:type="paragraph" w:styleId="34">
+  <w:style w:type="paragraph" w:styleId="656">
     <w:name w:val="Title"/>
-    <w:basedOn w:val="599"/>
-    <w:next w:val="599"/>
-    <w:link w:val="35"/>
+    <w:basedOn w:val="814"/>
+    <w:next w:val="814"/>
+    <w:link w:val="657"/>
     <w:uiPriority w:val="10"/>
     <w:qFormat/>
     <w:pPr>
@@ -874,21 +834,20 @@
       <w:szCs w:val="48"/>
     </w:rPr>
   </w:style>
-  <w:style w:type="character" w:styleId="35">
+  <w:style w:type="character" w:styleId="657">
     <w:name w:val="Title Char"/>
-    <w:basedOn w:val="11"/>
-    <w:link w:val="34"/>
+    <w:link w:val="656"/>
     <w:uiPriority w:val="10"/>
     <w:rPr>
       <w:sz w:val="48"/>
       <w:szCs w:val="48"/>
     </w:rPr>
   </w:style>
-  <w:style w:type="paragraph" w:styleId="36">
+  <w:style w:type="paragraph" w:styleId="658">
     <w:name w:val="Subtitle"/>
-    <w:basedOn w:val="599"/>
-    <w:next w:val="599"/>
-    <w:link w:val="37"/>
+    <w:basedOn w:val="814"/>
+    <w:next w:val="814"/>
+    <w:link w:val="659"/>
     <w:uiPriority w:val="11"/>
     <w:qFormat/>
     <w:pPr>
@@ -899,21 +858,20 @@
       <w:szCs w:val="24"/>
     </w:rPr>
   </w:style>
-  <w:style w:type="character" w:styleId="37">
+  <w:style w:type="character" w:styleId="659">
     <w:name w:val="Subtitle Char"/>
-    <w:basedOn w:val="11"/>
-    <w:link w:val="36"/>
+    <w:link w:val="658"/>
     <w:uiPriority w:val="11"/>
     <w:rPr>
       <w:sz w:val="24"/>
       <w:szCs w:val="24"/>
     </w:rPr>
   </w:style>
-  <w:style w:type="paragraph" w:styleId="38">
+  <w:style w:type="paragraph" w:styleId="660">
     <w:name w:val="Quote"/>
-    <w:basedOn w:val="599"/>
-    <w:next w:val="599"/>
-    <w:link w:val="39"/>
+    <w:basedOn w:val="814"/>
+    <w:next w:val="814"/>
+    <w:link w:val="661"/>
     <w:uiPriority w:val="29"/>
     <w:qFormat/>
     <w:pPr>
@@ -923,19 +881,19 @@
       <w:i/>
     </w:rPr>
   </w:style>
-  <w:style w:type="character" w:styleId="39">
+  <w:style w:type="character" w:styleId="661">
     <w:name w:val="Quote Char"/>
-    <w:link w:val="38"/>
+    <w:link w:val="660"/>
     <w:uiPriority w:val="29"/>
     <w:rPr>
       <w:i/>
     </w:rPr>
   </w:style>
-  <w:style w:type="paragraph" w:styleId="40">
+  <w:style w:type="paragraph" w:styleId="662">
     <w:name w:val="Intense Quote"/>
-    <w:basedOn w:val="599"/>
-    <w:next w:val="599"/>
-    <w:link w:val="41"/>
+    <w:basedOn w:val="814"/>
+    <w:next w:val="814"/>
+    <w:link w:val="663"/>
     <w:uiPriority w:val="30"/>
     <w:qFormat/>
     <w:pPr>
@@ -953,18 +911,18 @@
       <w:i/>
     </w:rPr>
   </w:style>
-  <w:style w:type="character" w:styleId="41">
+  <w:style w:type="character" w:styleId="663">
     <w:name w:val="Intense Quote Char"/>
-    <w:link w:val="40"/>
+    <w:link w:val="662"/>
     <w:uiPriority w:val="30"/>
     <w:rPr>
       <w:i/>
     </w:rPr>
   </w:style>
-  <w:style w:type="paragraph" w:styleId="42">
+  <w:style w:type="paragraph" w:styleId="664">
     <w:name w:val="Header"/>
-    <w:basedOn w:val="599"/>
-    <w:link w:val="43"/>
+    <w:basedOn w:val="814"/>
+    <w:link w:val="665"/>
     <w:uiPriority w:val="99"/>
     <w:unhideWhenUsed/>
     <w:pPr>
@@ -975,16 +933,15 @@
       </w:tabs>
     </w:pPr>
   </w:style>
-  <w:style w:type="character" w:styleId="43">
+  <w:style w:type="character" w:styleId="665">
     <w:name w:val="Header Char"/>
-    <w:basedOn w:val="11"/>
-    <w:link w:val="42"/>
-    <w:uiPriority w:val="99"/>
-  </w:style>
-  <w:style w:type="paragraph" w:styleId="44">
+    <w:link w:val="664"/>
+    <w:uiPriority w:val="99"/>
+  </w:style>
+  <w:style w:type="paragraph" w:styleId="666">
     <w:name w:val="Footer"/>
-    <w:basedOn w:val="599"/>
-    <w:link w:val="47"/>
+    <w:basedOn w:val="814"/>
+    <w:link w:val="669"/>
     <w:uiPriority w:val="99"/>
     <w:unhideWhenUsed/>
     <w:pPr>
@@ -995,16 +952,15 @@
       </w:tabs>
     </w:pPr>
   </w:style>
-  <w:style w:type="character" w:styleId="45">
+  <w:style w:type="character" w:styleId="667">
     <w:name w:val="Footer Char"/>
-    <w:basedOn w:val="11"/>
-    <w:link w:val="44"/>
-    <w:uiPriority w:val="99"/>
-  </w:style>
-  <w:style w:type="paragraph" w:styleId="46">
+    <w:link w:val="666"/>
+    <w:uiPriority w:val="99"/>
+  </w:style>
+  <w:style w:type="paragraph" w:styleId="668">
     <w:name w:val="Caption"/>
-    <w:basedOn w:val="599"/>
-    <w:next w:val="599"/>
+    <w:basedOn w:val="814"/>
+    <w:next w:val="814"/>
     <w:uiPriority w:val="35"/>
     <w:semiHidden/>
     <w:unhideWhenUsed/>
@@ -1020,15 +976,15 @@
       <w:szCs w:val="18"/>
     </w:rPr>
   </w:style>
-  <w:style w:type="character" w:styleId="47">
+  <w:style w:type="character" w:styleId="669">
     <w:name w:val="Caption Char"/>
-    <w:basedOn w:val="46"/>
-    <w:link w:val="44"/>
-    <w:uiPriority w:val="99"/>
-  </w:style>
-  <w:style w:type="table" w:styleId="48">
+    <w:basedOn w:val="668"/>
+    <w:link w:val="666"/>
+    <w:uiPriority w:val="99"/>
+  </w:style>
+  <w:style w:type="table" w:styleId="670">
     <w:name w:val="Table Grid"/>
-    <w:basedOn w:val="600"/>
+    <w:basedOn w:val="815"/>
     <w:uiPriority w:val="59"/>
     <w:pPr>
       <w:spacing w:after="0" w:line="240" w:lineRule="auto"/>
@@ -1051,9 +1007,9 @@
       </w:tblCellMar>
     </w:tblPr>
   </w:style>
-  <w:style w:type="table" w:styleId="49">
+  <w:style w:type="table" w:styleId="671">
     <w:name w:val="Table Grid Light"/>
-    <w:basedOn w:val="600"/>
+    <w:basedOn w:val="815"/>
     <w:uiPriority w:val="59"/>
     <w:pPr>
       <w:spacing w:after="0" w:line="240" w:lineRule="auto"/>
@@ -1076,9 +1032,9 @@
       </w:tblCellMar>
     </w:tblPr>
   </w:style>
-  <w:style w:type="table" w:styleId="50">
+  <w:style w:type="table" w:styleId="672">
     <w:name w:val="Plain Table 1"/>
-    <w:basedOn w:val="600"/>
+    <w:basedOn w:val="815"/>
     <w:uiPriority w:val="59"/>
     <w:pPr>
       <w:spacing w:after="0" w:line="240" w:lineRule="auto"/>
@@ -1143,9 +1099,9 @@
       </w:rPr>
     </w:tblStylePr>
   </w:style>
-  <w:style w:type="table" w:styleId="51">
+  <w:style w:type="table" w:styleId="673">
     <w:name w:val="Plain Table 2"/>
-    <w:basedOn w:val="600"/>
+    <w:basedOn w:val="815"/>
     <w:uiPriority w:val="59"/>
     <w:pPr>
       <w:spacing w:after="0" w:line="240" w:lineRule="auto"/>
@@ -1228,9 +1184,9 @@
       </w:rPr>
     </w:tblStylePr>
   </w:style>
-  <w:style w:type="table" w:styleId="52">
+  <w:style w:type="table" w:styleId="674">
     <w:name w:val="Plain Table 3"/>
-    <w:basedOn w:val="600"/>
+    <w:basedOn w:val="815"/>
     <w:uiPriority w:val="99"/>
     <w:pPr>
       <w:spacing w:after="0" w:line="240" w:lineRule="auto"/>
@@ -1305,9 +1261,9 @@
       </w:rPr>
     </w:tblStylePr>
   </w:style>
-  <w:style w:type="table" w:styleId="53">
+  <w:style w:type="table" w:styleId="675">
     <w:name w:val="Plain Table 4"/>
-    <w:basedOn w:val="600"/>
+    <w:basedOn w:val="815"/>
     <w:uiPriority w:val="99"/>
     <w:pPr>
       <w:spacing w:after="0" w:line="240" w:lineRule="auto"/>
@@ -1362,9 +1318,9 @@
       </w:rPr>
     </w:tblStylePr>
   </w:style>
-  <w:style w:type="table" w:styleId="54">
+  <w:style w:type="table" w:styleId="676">
     <w:name w:val="Plain Table 5"/>
-    <w:basedOn w:val="600"/>
+    <w:basedOn w:val="815"/>
     <w:uiPriority w:val="99"/>
     <w:pPr>
       <w:spacing w:after="0" w:line="240" w:lineRule="auto"/>
@@ -1450,9 +1406,9 @@
       </w:tcPr>
     </w:tblStylePr>
   </w:style>
-  <w:style w:type="table" w:styleId="55">
+  <w:style w:type="table" w:styleId="677">
     <w:name w:val="Grid Table 1 Light"/>
-    <w:basedOn w:val="600"/>
+    <w:basedOn w:val="815"/>
     <w:uiPriority w:val="99"/>
     <w:pPr>
       <w:spacing w:after="0" w:line="240" w:lineRule="auto"/>
@@ -1515,9 +1471,9 @@
       </w:rPr>
     </w:tblStylePr>
   </w:style>
-  <w:style w:type="table" w:styleId="56">
+  <w:style w:type="table" w:styleId="678">
     <w:name w:val="Grid Table 1 Light - Accent 1"/>
-    <w:basedOn w:val="600"/>
+    <w:basedOn w:val="815"/>
     <w:uiPriority w:val="99"/>
     <w:pPr>
       <w:spacing w:after="0" w:line="240" w:lineRule="auto"/>
@@ -1580,9 +1536,9 @@
       </w:rPr>
     </w:tblStylePr>
   </w:style>
-  <w:style w:type="table" w:styleId="57">
+  <w:style w:type="table" w:styleId="679">
     <w:name w:val="Grid Table 1 Light - Accent 2"/>
-    <w:basedOn w:val="600"/>
+    <w:basedOn w:val="815"/>
     <w:uiPriority w:val="99"/>
     <w:pPr>
       <w:spacing w:after="0" w:line="240" w:lineRule="auto"/>
@@ -1645,9 +1601,9 @@
       </w:rPr>
     </w:tblStylePr>
   </w:style>
-  <w:style w:type="table" w:styleId="58">
+  <w:style w:type="table" w:styleId="680">
     <w:name w:val="Grid Table 1 Light - Accent 3"/>
-    <w:basedOn w:val="600"/>
+    <w:basedOn w:val="815"/>
     <w:uiPriority w:val="99"/>
     <w:pPr>
       <w:spacing w:after="0" w:line="240" w:lineRule="auto"/>
@@ -1710,9 +1666,9 @@
       </w:rPr>
     </w:tblStylePr>
   </w:style>
-  <w:style w:type="table" w:styleId="59">
+  <w:style w:type="table" w:styleId="681">
     <w:name w:val="Grid Table 1 Light - Accent 4"/>
-    <w:basedOn w:val="600"/>
+    <w:basedOn w:val="815"/>
     <w:uiPriority w:val="99"/>
     <w:pPr>
       <w:spacing w:after="0" w:line="240" w:lineRule="auto"/>
@@ -1775,9 +1731,9 @@
       </w:rPr>
     </w:tblStylePr>
   </w:style>
-  <w:style w:type="table" w:styleId="60">
+  <w:style w:type="table" w:styleId="682">
     <w:name w:val="Grid Table 1 Light - Accent 5"/>
-    <w:basedOn w:val="600"/>
+    <w:basedOn w:val="815"/>
     <w:uiPriority w:val="99"/>
     <w:pPr>
       <w:spacing w:after="0" w:line="240" w:lineRule="auto"/>
@@ -1840,9 +1796,9 @@
       </w:rPr>
     </w:tblStylePr>
   </w:style>
-  <w:style w:type="table" w:styleId="61">
+  <w:style w:type="table" w:styleId="683">
     <w:name w:val="Grid Table 1 Light - Accent 6"/>
-    <w:basedOn w:val="600"/>
+    <w:basedOn w:val="815"/>
     <w:uiPriority w:val="99"/>
     <w:pPr>
       <w:spacing w:after="0" w:line="240" w:lineRule="auto"/>
@@ -1905,9 +1861,9 @@
       </w:rPr>
     </w:tblStylePr>
   </w:style>
-  <w:style w:type="table" w:styleId="62">
+  <w:style w:type="table" w:styleId="684">
     <w:name w:val="Grid Table 2"/>
-    <w:basedOn w:val="600"/>
+    <w:basedOn w:val="815"/>
     <w:uiPriority w:val="99"/>
     <w:pPr>
       <w:spacing w:after="0" w:line="240" w:lineRule="auto"/>
@@ -1985,9 +1941,9 @@
       </w:tcPr>
     </w:tblStylePr>
   </w:style>
-  <w:style w:type="table" w:styleId="63">
+  <w:style w:type="table" w:styleId="685">
     <w:name w:val="Grid Table 2 - Accent 1"/>
-    <w:basedOn w:val="600"/>
+    <w:basedOn w:val="815"/>
     <w:uiPriority w:val="99"/>
     <w:pPr>
       <w:spacing w:after="0" w:line="240" w:lineRule="auto"/>
@@ -2065,9 +2021,9 @@
       </w:tcPr>
     </w:tblStylePr>
   </w:style>
-  <w:style w:type="table" w:styleId="64">
+  <w:style w:type="table" w:styleId="686">
     <w:name w:val="Grid Table 2 - Accent 2"/>
-    <w:basedOn w:val="600"/>
+    <w:basedOn w:val="815"/>
     <w:uiPriority w:val="99"/>
     <w:pPr>
       <w:spacing w:after="0" w:line="240" w:lineRule="auto"/>
@@ -2145,9 +2101,9 @@
       </w:tcPr>
     </w:tblStylePr>
   </w:style>
-  <w:style w:type="table" w:styleId="65">
+  <w:style w:type="table" w:styleId="687">
     <w:name w:val="Grid Table 2 - Accent 3"/>
-    <w:basedOn w:val="600"/>
+    <w:basedOn w:val="815"/>
     <w:uiPriority w:val="99"/>
     <w:pPr>
       <w:spacing w:after="0" w:line="240" w:lineRule="auto"/>
@@ -2225,9 +2181,9 @@
       </w:tcPr>
     </w:tblStylePr>
   </w:style>
-  <w:style w:type="table" w:styleId="66">
+  <w:style w:type="table" w:styleId="688">
     <w:name w:val="Grid Table 2 - Accent 4"/>
-    <w:basedOn w:val="600"/>
+    <w:basedOn w:val="815"/>
     <w:uiPriority w:val="99"/>
     <w:pPr>
       <w:spacing w:after="0" w:line="240" w:lineRule="auto"/>
@@ -2305,9 +2261,9 @@
       </w:tcPr>
     </w:tblStylePr>
   </w:style>
-  <w:style w:type="table" w:styleId="67">
+  <w:style w:type="table" w:styleId="689">
     <w:name w:val="Grid Table 2 - Accent 5"/>
-    <w:basedOn w:val="600"/>
+    <w:basedOn w:val="815"/>
     <w:uiPriority w:val="99"/>
     <w:pPr>
       <w:spacing w:after="0" w:line="240" w:lineRule="auto"/>
@@ -2385,9 +2341,9 @@
       </w:tcPr>
     </w:tblStylePr>
   </w:style>
-  <w:style w:type="table" w:styleId="68">
+  <w:style w:type="table" w:styleId="690">
     <w:name w:val="Grid Table 2 - Accent 6"/>
-    <w:basedOn w:val="600"/>
+    <w:basedOn w:val="815"/>
     <w:uiPriority w:val="99"/>
     <w:pPr>
       <w:spacing w:after="0" w:line="240" w:lineRule="auto"/>
@@ -2465,9 +2421,9 @@
       </w:tcPr>
     </w:tblStylePr>
   </w:style>
-  <w:style w:type="table" w:styleId="69">
+  <w:style w:type="table" w:styleId="691">
     <w:name w:val="Grid Table 3"/>
-    <w:basedOn w:val="600"/>
+    <w:basedOn w:val="815"/>
     <w:uiPriority w:val="99"/>
     <w:pPr>
       <w:spacing w:after="0" w:line="240" w:lineRule="auto"/>
@@ -2511,7 +2467,7 @@
         <w:jc w:val="right"/>
       </w:pPr>
       <w:tcPr>
-        <w:shd w:color="ffffff"/>
+        <w:shd w:val="clear" w:color="ffffff"/>
         <w:tcBorders>
           <w:top w:val="none" w:color="000000" w:sz="4" w:space="0"/>
           <w:left w:val="none" w:color="000000" w:sz="4" w:space="0"/>
@@ -2541,7 +2497,7 @@
         <w:color w:val="404040"/>
       </w:rPr>
       <w:tcPr>
-        <w:shd w:color="ffffff"/>
+        <w:shd w:val="clear" w:color="ffffff"/>
         <w:tcBorders>
           <w:top w:val="none" w:color="000000" w:sz="4" w:space="0"/>
           <w:left w:val="none" w:color="000000" w:sz="4" w:space="0"/>
@@ -2566,9 +2522,9 @@
       </w:tcPr>
     </w:tblStylePr>
   </w:style>
-  <w:style w:type="table" w:styleId="70">
+  <w:style w:type="table" w:styleId="692">
     <w:name w:val="Grid Table 3 - Accent 1"/>
-    <w:basedOn w:val="600"/>
+    <w:basedOn w:val="815"/>
     <w:uiPriority w:val="99"/>
     <w:pPr>
       <w:spacing w:after="0" w:line="240" w:lineRule="auto"/>
@@ -2612,7 +2568,7 @@
         <w:jc w:val="right"/>
       </w:pPr>
       <w:tcPr>
-        <w:shd w:color="ffffff"/>
+        <w:shd w:val="clear" w:color="ffffff"/>
         <w:tcBorders>
           <w:top w:val="none" w:color="000000" w:sz="4" w:space="0"/>
           <w:left w:val="none" w:color="000000" w:sz="4" w:space="0"/>
@@ -2642,7 +2598,7 @@
         <w:color w:val="404040"/>
       </w:rPr>
       <w:tcPr>
-        <w:shd w:color="ffffff"/>
+        <w:shd w:val="clear" w:color="ffffff"/>
         <w:tcBorders>
           <w:top w:val="none" w:color="000000" w:sz="4" w:space="0"/>
           <w:left w:val="none" w:color="000000" w:sz="4" w:space="0"/>
@@ -2667,9 +2623,9 @@
       </w:tcPr>
     </w:tblStylePr>
   </w:style>
-  <w:style w:type="table" w:styleId="71">
+  <w:style w:type="table" w:styleId="693">
     <w:name w:val="Grid Table 3 - Accent 2"/>
-    <w:basedOn w:val="600"/>
+    <w:basedOn w:val="815"/>
     <w:uiPriority w:val="99"/>
     <w:pPr>
       <w:spacing w:after="0" w:line="240" w:lineRule="auto"/>
@@ -2713,7 +2669,7 @@
         <w:jc w:val="right"/>
       </w:pPr>
       <w:tcPr>
-        <w:shd w:color="ffffff"/>
+        <w:shd w:val="clear" w:color="ffffff"/>
         <w:tcBorders>
           <w:top w:val="none" w:color="000000" w:sz="4" w:space="0"/>
           <w:left w:val="none" w:color="000000" w:sz="4" w:space="0"/>
@@ -2743,7 +2699,7 @@
         <w:color w:val="404040"/>
       </w:rPr>
       <w:tcPr>
-        <w:shd w:color="ffffff"/>
+        <w:shd w:val="clear" w:color="ffffff"/>
         <w:tcBorders>
           <w:top w:val="none" w:color="000000" w:sz="4" w:space="0"/>
           <w:left w:val="none" w:color="000000" w:sz="4" w:space="0"/>
@@ -2768,9 +2724,9 @@
       </w:tcPr>
     </w:tblStylePr>
   </w:style>
-  <w:style w:type="table" w:styleId="72">
+  <w:style w:type="table" w:styleId="694">
     <w:name w:val="Grid Table 3 - Accent 3"/>
-    <w:basedOn w:val="600"/>
+    <w:basedOn w:val="815"/>
     <w:uiPriority w:val="99"/>
     <w:pPr>
       <w:spacing w:after="0" w:line="240" w:lineRule="auto"/>
@@ -2814,7 +2770,7 @@
         <w:jc w:val="right"/>
       </w:pPr>
       <w:tcPr>
-        <w:shd w:color="ffffff"/>
+        <w:shd w:val="clear" w:color="ffffff"/>
         <w:tcBorders>
           <w:top w:val="none" w:color="000000" w:sz="4" w:space="0"/>
           <w:left w:val="none" w:color="000000" w:sz="4" w:space="0"/>
@@ -2844,7 +2800,7 @@
         <w:color w:val="404040"/>
       </w:rPr>
       <w:tcPr>
-        <w:shd w:color="ffffff"/>
+        <w:shd w:val="clear" w:color="ffffff"/>
         <w:tcBorders>
           <w:top w:val="none" w:color="000000" w:sz="4" w:space="0"/>
           <w:left w:val="none" w:color="000000" w:sz="4" w:space="0"/>
@@ -2869,9 +2825,9 @@
       </w:tcPr>
     </w:tblStylePr>
   </w:style>
-  <w:style w:type="table" w:styleId="73">
+  <w:style w:type="table" w:styleId="695">
     <w:name w:val="Grid Table 3 - Accent 4"/>
-    <w:basedOn w:val="600"/>
+    <w:basedOn w:val="815"/>
     <w:uiPriority w:val="99"/>
     <w:pPr>
       <w:spacing w:after="0" w:line="240" w:lineRule="auto"/>
@@ -2915,7 +2871,7 @@
         <w:jc w:val="right"/>
       </w:pPr>
       <w:tcPr>
-        <w:shd w:color="ffffff"/>
+        <w:shd w:val="clear" w:color="ffffff"/>
         <w:tcBorders>
           <w:top w:val="none" w:color="000000" w:sz="4" w:space="0"/>
           <w:left w:val="none" w:color="000000" w:sz="4" w:space="0"/>
@@ -2945,7 +2901,7 @@
         <w:color w:val="404040"/>
       </w:rPr>
       <w:tcPr>
-        <w:shd w:color="ffffff"/>
+        <w:shd w:val="clear" w:color="ffffff"/>
         <w:tcBorders>
           <w:top w:val="none" w:color="000000" w:sz="4" w:space="0"/>
           <w:left w:val="none" w:color="000000" w:sz="4" w:space="0"/>
@@ -2970,9 +2926,9 @@
       </w:tcPr>
     </w:tblStylePr>
   </w:style>
-  <w:style w:type="table" w:styleId="74">
+  <w:style w:type="table" w:styleId="696">
     <w:name w:val="Grid Table 3 - Accent 5"/>
-    <w:basedOn w:val="600"/>
+    <w:basedOn w:val="815"/>
     <w:uiPriority w:val="99"/>
     <w:pPr>
       <w:spacing w:after="0" w:line="240" w:lineRule="auto"/>
@@ -3016,7 +2972,7 @@
         <w:jc w:val="right"/>
       </w:pPr>
       <w:tcPr>
-        <w:shd w:color="ffffff"/>
+        <w:shd w:val="clear" w:color="ffffff"/>
         <w:tcBorders>
           <w:top w:val="none" w:color="000000" w:sz="4" w:space="0"/>
           <w:left w:val="none" w:color="000000" w:sz="4" w:space="0"/>
@@ -3046,7 +3002,7 @@
         <w:color w:val="404040"/>
       </w:rPr>
       <w:tcPr>
-        <w:shd w:color="ffffff"/>
+        <w:shd w:val="clear" w:color="ffffff"/>
         <w:tcBorders>
           <w:top w:val="none" w:color="000000" w:sz="4" w:space="0"/>
           <w:left w:val="none" w:color="000000" w:sz="4" w:space="0"/>
@@ -3071,9 +3027,9 @@
       </w:tcPr>
     </w:tblStylePr>
   </w:style>
-  <w:style w:type="table" w:styleId="75">
+  <w:style w:type="table" w:styleId="697">
     <w:name w:val="Grid Table 3 - Accent 6"/>
-    <w:basedOn w:val="600"/>
+    <w:basedOn w:val="815"/>
     <w:uiPriority w:val="99"/>
     <w:pPr>
       <w:spacing w:after="0" w:line="240" w:lineRule="auto"/>
@@ -3117,7 +3073,7 @@
         <w:jc w:val="right"/>
       </w:pPr>
       <w:tcPr>
-        <w:shd w:color="ffffff"/>
+        <w:shd w:val="clear" w:color="ffffff"/>
         <w:tcBorders>
           <w:top w:val="none" w:color="000000" w:sz="4" w:space="0"/>
           <w:left w:val="none" w:color="000000" w:sz="4" w:space="0"/>
@@ -3147,7 +3103,7 @@
         <w:color w:val="404040"/>
       </w:rPr>
       <w:tcPr>
-        <w:shd w:color="ffffff"/>
+        <w:shd w:val="clear" w:color="ffffff"/>
         <w:tcBorders>
           <w:top w:val="none" w:color="000000" w:sz="4" w:space="0"/>
           <w:left w:val="none" w:color="000000" w:sz="4" w:space="0"/>
@@ -3172,9 +3128,9 @@
       </w:tcPr>
     </w:tblStylePr>
   </w:style>
-  <w:style w:type="table" w:styleId="76">
+  <w:style w:type="table" w:styleId="698">
     <w:name w:val="Grid Table 4"/>
-    <w:basedOn w:val="600"/>
+    <w:basedOn w:val="815"/>
     <w:uiPriority w:val="59"/>
     <w:pPr>
       <w:spacing w:after="0" w:line="240" w:lineRule="auto"/>
@@ -3253,9 +3209,9 @@
       </w:tcPr>
     </w:tblStylePr>
   </w:style>
-  <w:style w:type="table" w:styleId="77">
+  <w:style w:type="table" w:styleId="699">
     <w:name w:val="Grid Table 4 - Accent 1"/>
-    <w:basedOn w:val="600"/>
+    <w:basedOn w:val="815"/>
     <w:uiPriority w:val="59"/>
     <w:pPr>
       <w:spacing w:after="0" w:line="240" w:lineRule="auto"/>
@@ -3334,9 +3290,9 @@
       </w:tcPr>
     </w:tblStylePr>
   </w:style>
-  <w:style w:type="table" w:styleId="78">
+  <w:style w:type="table" w:styleId="700">
     <w:name w:val="Grid Table 4 - Accent 2"/>
-    <w:basedOn w:val="600"/>
+    <w:basedOn w:val="815"/>
     <w:uiPriority w:val="59"/>
     <w:pPr>
       <w:spacing w:after="0" w:line="240" w:lineRule="auto"/>
@@ -3415,9 +3371,9 @@
       </w:tcPr>
     </w:tblStylePr>
   </w:style>
-  <w:style w:type="table" w:styleId="79">
+  <w:style w:type="table" w:styleId="701">
     <w:name w:val="Grid Table 4 - Accent 3"/>
-    <w:basedOn w:val="600"/>
+    <w:basedOn w:val="815"/>
     <w:uiPriority w:val="59"/>
     <w:pPr>
       <w:spacing w:after="0" w:line="240" w:lineRule="auto"/>
@@ -3496,9 +3452,9 @@
       </w:tcPr>
     </w:tblStylePr>
   </w:style>
-  <w:style w:type="table" w:styleId="80">
+  <w:style w:type="table" w:styleId="702">
     <w:name w:val="Grid Table 4 - Accent 4"/>
-    <w:basedOn w:val="600"/>
+    <w:basedOn w:val="815"/>
     <w:uiPriority w:val="59"/>
     <w:pPr>
       <w:spacing w:after="0" w:line="240" w:lineRule="auto"/>
@@ -3577,9 +3533,9 @@
       </w:tcPr>
     </w:tblStylePr>
   </w:style>
-  <w:style w:type="table" w:styleId="81">
+  <w:style w:type="table" w:styleId="703">
     <w:name w:val="Grid Table 4 - Accent 5"/>
-    <w:basedOn w:val="600"/>
+    <w:basedOn w:val="815"/>
     <w:uiPriority w:val="59"/>
     <w:pPr>
       <w:spacing w:after="0" w:line="240" w:lineRule="auto"/>
@@ -3658,9 +3614,9 @@
       </w:tcPr>
     </w:tblStylePr>
   </w:style>
-  <w:style w:type="table" w:styleId="82">
+  <w:style w:type="table" w:styleId="704">
     <w:name w:val="Grid Table 4 - Accent 6"/>
-    <w:basedOn w:val="600"/>
+    <w:basedOn w:val="815"/>
     <w:uiPriority w:val="59"/>
     <w:pPr>
       <w:spacing w:after="0" w:line="240" w:lineRule="auto"/>
@@ -3739,9 +3695,9 @@
       </w:tcPr>
     </w:tblStylePr>
   </w:style>
-  <w:style w:type="table" w:styleId="83">
+  <w:style w:type="table" w:styleId="705">
     <w:name w:val="Grid Table 5 Dark"/>
-    <w:basedOn w:val="600"/>
+    <w:basedOn w:val="815"/>
     <w:uiPriority w:val="99"/>
     <w:pPr>
       <w:spacing w:after="0" w:line="240" w:lineRule="auto"/>
@@ -3818,9 +3774,9 @@
       </w:tcPr>
     </w:tblStylePr>
   </w:style>
-  <w:style w:type="table" w:styleId="84">
+  <w:style w:type="table" w:styleId="706">
     <w:name w:val="Grid Table 5 Dark- Accent 1"/>
-    <w:basedOn w:val="600"/>
+    <w:basedOn w:val="815"/>
     <w:uiPriority w:val="99"/>
     <w:pPr>
       <w:spacing w:after="0" w:line="240" w:lineRule="auto"/>
@@ -3897,9 +3853,9 @@
       </w:tcPr>
     </w:tblStylePr>
   </w:style>
-  <w:style w:type="table" w:styleId="85">
+  <w:style w:type="table" w:styleId="707">
     <w:name w:val="Grid Table 5 Dark - Accent 2"/>
-    <w:basedOn w:val="600"/>
+    <w:basedOn w:val="815"/>
     <w:uiPriority w:val="99"/>
     <w:pPr>
       <w:spacing w:after="0" w:line="240" w:lineRule="auto"/>
@@ -3976,9 +3932,9 @@
       </w:tcPr>
     </w:tblStylePr>
   </w:style>
-  <w:style w:type="table" w:styleId="86">
+  <w:style w:type="table" w:styleId="708">
     <w:name w:val="Grid Table 5 Dark - Accent 3"/>
-    <w:basedOn w:val="600"/>
+    <w:basedOn w:val="815"/>
     <w:uiPriority w:val="99"/>
     <w:pPr>
       <w:spacing w:after="0" w:line="240" w:lineRule="auto"/>
@@ -4055,9 +4011,9 @@
       </w:tcPr>
     </w:tblStylePr>
   </w:style>
-  <w:style w:type="table" w:styleId="87">
+  <w:style w:type="table" w:styleId="709">
     <w:name w:val="Grid Table 5 Dark- Accent 4"/>
-    <w:basedOn w:val="600"/>
+    <w:basedOn w:val="815"/>
     <w:uiPriority w:val="99"/>
     <w:pPr>
       <w:spacing w:after="0" w:line="240" w:lineRule="auto"/>
@@ -4134,9 +4090,9 @@
       </w:tcPr>
     </w:tblStylePr>
   </w:style>
-  <w:style w:type="table" w:styleId="88">
+  <w:style w:type="table" w:styleId="710">
     <w:name w:val="Grid Table 5 Dark - Accent 5"/>
-    <w:basedOn w:val="600"/>
+    <w:basedOn w:val="815"/>
     <w:uiPriority w:val="99"/>
     <w:pPr>
       <w:spacing w:after="0" w:line="240" w:lineRule="auto"/>
@@ -4213,9 +4169,9 @@
       </w:tcPr>
     </w:tblStylePr>
   </w:style>
-  <w:style w:type="table" w:styleId="89">
+  <w:style w:type="table" w:styleId="711">
     <w:name w:val="Grid Table 5 Dark - Accent 6"/>
-    <w:basedOn w:val="600"/>
+    <w:basedOn w:val="815"/>
     <w:uiPriority w:val="99"/>
     <w:pPr>
       <w:spacing w:after="0" w:line="240" w:lineRule="auto"/>
@@ -4292,9 +4248,9 @@
       </w:tcPr>
     </w:tblStylePr>
   </w:style>
-  <w:style w:type="table" w:styleId="90">
+  <w:style w:type="table" w:styleId="712">
     <w:name w:val="Grid Table 6 Colorful"/>
-    <w:basedOn w:val="600"/>
+    <w:basedOn w:val="815"/>
     <w:uiPriority w:val="99"/>
     <w:pPr>
       <w:spacing w:after="0" w:line="240" w:lineRule="auto"/>
@@ -4371,9 +4327,9 @@
       </w:rPr>
     </w:tblStylePr>
   </w:style>
-  <w:style w:type="table" w:styleId="91">
+  <w:style w:type="table" w:styleId="713">
     <w:name w:val="Grid Table 6 Colorful - Accent 1"/>
-    <w:basedOn w:val="600"/>
+    <w:basedOn w:val="815"/>
     <w:uiPriority w:val="99"/>
     <w:pPr>
       <w:spacing w:after="0" w:line="240" w:lineRule="auto"/>
@@ -4450,9 +4406,9 @@
       </w:rPr>
     </w:tblStylePr>
   </w:style>
-  <w:style w:type="table" w:styleId="92">
+  <w:style w:type="table" w:styleId="714">
     <w:name w:val="Grid Table 6 Colorful - Accent 2"/>
-    <w:basedOn w:val="600"/>
+    <w:basedOn w:val="815"/>
     <w:uiPriority w:val="99"/>
     <w:pPr>
       <w:spacing w:after="0" w:line="240" w:lineRule="auto"/>
@@ -4529,9 +4485,9 @@
       </w:rPr>
     </w:tblStylePr>
   </w:style>
-  <w:style w:type="table" w:styleId="93">
+  <w:style w:type="table" w:styleId="715">
     <w:name w:val="Grid Table 6 Colorful - Accent 3"/>
-    <w:basedOn w:val="600"/>
+    <w:basedOn w:val="815"/>
     <w:uiPriority w:val="99"/>
     <w:pPr>
       <w:spacing w:after="0" w:line="240" w:lineRule="auto"/>
@@ -4608,9 +4564,9 @@
       </w:rPr>
     </w:tblStylePr>
   </w:style>
-  <w:style w:type="table" w:styleId="94">
+  <w:style w:type="table" w:styleId="716">
     <w:name w:val="Grid Table 6 Colorful - Accent 4"/>
-    <w:basedOn w:val="600"/>
+    <w:basedOn w:val="815"/>
     <w:uiPriority w:val="99"/>
     <w:pPr>
       <w:spacing w:after="0" w:line="240" w:lineRule="auto"/>
@@ -4687,9 +4643,9 @@
       </w:rPr>
     </w:tblStylePr>
   </w:style>
-  <w:style w:type="table" w:styleId="95">
+  <w:style w:type="table" w:styleId="717">
     <w:name w:val="Grid Table 6 Colorful - Accent 5"/>
-    <w:basedOn w:val="600"/>
+    <w:basedOn w:val="815"/>
     <w:uiPriority w:val="99"/>
     <w:pPr>
       <w:spacing w:after="0" w:line="240" w:lineRule="auto"/>
@@ -4766,9 +4722,9 @@
       </w:rPr>
     </w:tblStylePr>
   </w:style>
-  <w:style w:type="table" w:styleId="96">
+  <w:style w:type="table" w:styleId="718">
     <w:name w:val="Grid Table 6 Colorful - Accent 6"/>
-    <w:basedOn w:val="600"/>
+    <w:basedOn w:val="815"/>
     <w:uiPriority w:val="99"/>
     <w:pPr>
       <w:spacing w:after="0" w:line="240" w:lineRule="auto"/>
@@ -4845,9 +4801,9 @@
       </w:rPr>
     </w:tblStylePr>
   </w:style>
-  <w:style w:type="table" w:styleId="97">
+  <w:style w:type="table" w:styleId="719">
     <w:name w:val="Grid Table 7 Colorful"/>
-    <w:basedOn w:val="600"/>
+    <w:basedOn w:val="815"/>
     <w:uiPriority w:val="99"/>
     <w:pPr>
       <w:spacing w:after="0" w:line="240" w:lineRule="auto"/>
@@ -4896,11 +4852,11 @@
         <w:jc w:val="right"/>
       </w:pPr>
       <w:tcPr>
-        <w:shd w:color="ffffff"/>
-        <w:tcBorders>
-          <w:top w:val="none"/>
-          <w:left w:val="none"/>
-          <w:bottom w:val="none"/>
+        <w:shd w:val="clear" w:color="ffffff"/>
+        <w:tcBorders>
+          <w:top w:val="none" w:color="000000" w:sz="4" w:space="0"/>
+          <w:left w:val="none" w:color="000000" w:sz="4" w:space="0"/>
+          <w:bottom w:val="none" w:color="000000" w:sz="4" w:space="0"/>
           <w:right w:val="single" w:color="000000" w:themeColor="text1" w:themeTint="80" w:sz="4" w:space="0"/>
         </w:tcBorders>
       </w:tcPr>
@@ -4915,10 +4871,10 @@
       <w:tcPr>
         <w:shd w:val="clear" w:color="ffffff" w:themeColor="light1" w:fill="ffffff" w:themeFill="light1"/>
         <w:tcBorders>
-          <w:top w:val="none"/>
-          <w:left w:val="none"/>
+          <w:top w:val="none" w:color="000000" w:sz="4" w:space="0"/>
+          <w:left w:val="none" w:color="000000" w:sz="4" w:space="0"/>
           <w:bottom w:val="single" w:color="000000" w:themeColor="text1" w:themeTint="80" w:sz="4" w:space="0"/>
-          <w:right w:val="none"/>
+          <w:right w:val="none" w:color="000000" w:sz="4" w:space="0"/>
         </w:tcBorders>
       </w:tcPr>
     </w:tblStylePr>
@@ -4930,12 +4886,12 @@
         <w:sz w:val="22"/>
       </w:rPr>
       <w:tcPr>
-        <w:shd w:color="ffffff"/>
-        <w:tcBorders>
-          <w:top w:val="none"/>
+        <w:shd w:val="clear" w:color="ffffff"/>
+        <w:tcBorders>
+          <w:top w:val="none" w:color="000000" w:sz="4" w:space="0"/>
           <w:left w:val="single" w:color="000000" w:themeColor="text1" w:themeTint="80" w:sz="4" w:space="0"/>
-          <w:bottom w:val="none"/>
-          <w:right w:val="none"/>
+          <w:bottom w:val="none" w:color="000000" w:sz="4" w:space="0"/>
+          <w:right w:val="none" w:color="000000" w:sz="4" w:space="0"/>
         </w:tcBorders>
       </w:tcPr>
     </w:tblStylePr>
@@ -4950,16 +4906,16 @@
         <w:shd w:val="clear" w:color="ffffff" w:themeColor="light1" w:fill="ffffff" w:themeFill="light1"/>
         <w:tcBorders>
           <w:top w:val="single" w:color="000000" w:themeColor="text1" w:themeTint="80" w:sz="4" w:space="0"/>
-          <w:left w:val="none"/>
-          <w:bottom w:val="none"/>
-          <w:right w:val="none"/>
-        </w:tcBorders>
-      </w:tcPr>
-    </w:tblStylePr>
-  </w:style>
-  <w:style w:type="table" w:styleId="98">
+          <w:left w:val="none" w:color="000000" w:sz="4" w:space="0"/>
+          <w:bottom w:val="none" w:color="000000" w:sz="4" w:space="0"/>
+          <w:right w:val="none" w:color="000000" w:sz="4" w:space="0"/>
+        </w:tcBorders>
+      </w:tcPr>
+    </w:tblStylePr>
+  </w:style>
+  <w:style w:type="table" w:styleId="720">
     <w:name w:val="Grid Table 7 Colorful - Accent 1"/>
-    <w:basedOn w:val="600"/>
+    <w:basedOn w:val="815"/>
     <w:uiPriority w:val="99"/>
     <w:pPr>
       <w:spacing w:after="0" w:line="240" w:lineRule="auto"/>
@@ -5008,11 +4964,11 @@
         <w:jc w:val="right"/>
       </w:pPr>
       <w:tcPr>
-        <w:shd w:color="ffffff"/>
-        <w:tcBorders>
-          <w:top w:val="none"/>
-          <w:left w:val="none"/>
-          <w:bottom w:val="none"/>
+        <w:shd w:val="clear" w:color="ffffff"/>
+        <w:tcBorders>
+          <w:top w:val="none" w:color="000000" w:sz="4" w:space="0"/>
+          <w:left w:val="none" w:color="000000" w:sz="4" w:space="0"/>
+          <w:bottom w:val="none" w:color="000000" w:sz="4" w:space="0"/>
           <w:right w:val="single" w:color="000000" w:themeColor="accent1" w:themeTint="80" w:sz="4" w:space="0"/>
         </w:tcBorders>
       </w:tcPr>
@@ -5027,10 +4983,10 @@
       <w:tcPr>
         <w:shd w:val="clear" w:color="ffffff" w:themeColor="light1" w:fill="ffffff" w:themeFill="light1"/>
         <w:tcBorders>
-          <w:top w:val="none"/>
-          <w:left w:val="none"/>
+          <w:top w:val="none" w:color="000000" w:sz="4" w:space="0"/>
+          <w:left w:val="none" w:color="000000" w:sz="4" w:space="0"/>
           <w:bottom w:val="single" w:color="000000" w:themeColor="accent1" w:themeTint="80" w:sz="4" w:space="0"/>
-          <w:right w:val="none"/>
+          <w:right w:val="none" w:color="000000" w:sz="4" w:space="0"/>
         </w:tcBorders>
       </w:tcPr>
     </w:tblStylePr>
@@ -5042,12 +4998,12 @@
         <w:sz w:val="22"/>
       </w:rPr>
       <w:tcPr>
-        <w:shd w:color="ffffff"/>
-        <w:tcBorders>
-          <w:top w:val="none"/>
+        <w:shd w:val="clear" w:color="ffffff"/>
+        <w:tcBorders>
+          <w:top w:val="none" w:color="000000" w:sz="4" w:space="0"/>
           <w:left w:val="single" w:color="000000" w:themeColor="accent1" w:themeTint="80" w:sz="4" w:space="0"/>
-          <w:bottom w:val="none"/>
-          <w:right w:val="none"/>
+          <w:bottom w:val="none" w:color="000000" w:sz="4" w:space="0"/>
+          <w:right w:val="none" w:color="000000" w:sz="4" w:space="0"/>
         </w:tcBorders>
       </w:tcPr>
     </w:tblStylePr>
@@ -5062,16 +5018,16 @@
         <w:shd w:val="clear" w:color="ffffff" w:themeColor="light1" w:fill="ffffff" w:themeFill="light1"/>
         <w:tcBorders>
           <w:top w:val="single" w:color="000000" w:themeColor="accent1" w:themeTint="80" w:sz="4" w:space="0"/>
-          <w:left w:val="none"/>
-          <w:bottom w:val="none"/>
-          <w:right w:val="none"/>
-        </w:tcBorders>
-      </w:tcPr>
-    </w:tblStylePr>
-  </w:style>
-  <w:style w:type="table" w:styleId="99">
+          <w:left w:val="none" w:color="000000" w:sz="4" w:space="0"/>
+          <w:bottom w:val="none" w:color="000000" w:sz="4" w:space="0"/>
+          <w:right w:val="none" w:color="000000" w:sz="4" w:space="0"/>
+        </w:tcBorders>
+      </w:tcPr>
+    </w:tblStylePr>
+  </w:style>
+  <w:style w:type="table" w:styleId="721">
     <w:name w:val="Grid Table 7 Colorful - Accent 2"/>
-    <w:basedOn w:val="600"/>
+    <w:basedOn w:val="815"/>
     <w:uiPriority w:val="99"/>
     <w:pPr>
       <w:spacing w:after="0" w:line="240" w:lineRule="auto"/>
@@ -5120,11 +5076,11 @@
         <w:jc w:val="right"/>
       </w:pPr>
       <w:tcPr>
-        <w:shd w:color="ffffff"/>
-        <w:tcBorders>
-          <w:top w:val="none"/>
-          <w:left w:val="none"/>
-          <w:bottom w:val="none"/>
+        <w:shd w:val="clear" w:color="ffffff"/>
+        <w:tcBorders>
+          <w:top w:val="none" w:color="000000" w:sz="4" w:space="0"/>
+          <w:left w:val="none" w:color="000000" w:sz="4" w:space="0"/>
+          <w:bottom w:val="none" w:color="000000" w:sz="4" w:space="0"/>
           <w:right w:val="single" w:color="000000" w:themeColor="accent2" w:themeTint="97" w:sz="4" w:space="0"/>
         </w:tcBorders>
       </w:tcPr>
@@ -5139,10 +5095,10 @@
       <w:tcPr>
         <w:shd w:val="clear" w:color="ffffff" w:themeColor="light1" w:fill="ffffff" w:themeFill="light1"/>
         <w:tcBorders>
-          <w:top w:val="none"/>
-          <w:left w:val="none"/>
+          <w:top w:val="none" w:color="000000" w:sz="4" w:space="0"/>
+          <w:left w:val="none" w:color="000000" w:sz="4" w:space="0"/>
           <w:bottom w:val="single" w:color="000000" w:themeColor="accent2" w:themeTint="97" w:sz="4" w:space="0"/>
-          <w:right w:val="none"/>
+          <w:right w:val="none" w:color="000000" w:sz="4" w:space="0"/>
         </w:tcBorders>
       </w:tcPr>
     </w:tblStylePr>
@@ -5154,12 +5110,12 @@
         <w:sz w:val="22"/>
       </w:rPr>
       <w:tcPr>
-        <w:shd w:color="ffffff"/>
-        <w:tcBorders>
-          <w:top w:val="none"/>
+        <w:shd w:val="clear" w:color="ffffff"/>
+        <w:tcBorders>
+          <w:top w:val="none" w:color="000000" w:sz="4" w:space="0"/>
           <w:left w:val="single" w:color="000000" w:themeColor="accent2" w:themeTint="97" w:sz="4" w:space="0"/>
-          <w:bottom w:val="none"/>
-          <w:right w:val="none"/>
+          <w:bottom w:val="none" w:color="000000" w:sz="4" w:space="0"/>
+          <w:right w:val="none" w:color="000000" w:sz="4" w:space="0"/>
         </w:tcBorders>
       </w:tcPr>
     </w:tblStylePr>
@@ -5174,16 +5130,16 @@
         <w:shd w:val="clear" w:color="ffffff" w:themeColor="light1" w:fill="ffffff" w:themeFill="light1"/>
         <w:tcBorders>
           <w:top w:val="single" w:color="000000" w:themeColor="accent2" w:themeTint="97" w:sz="4" w:space="0"/>
-          <w:left w:val="none"/>
-          <w:bottom w:val="none"/>
-          <w:right w:val="none"/>
-        </w:tcBorders>
-      </w:tcPr>
-    </w:tblStylePr>
-  </w:style>
-  <w:style w:type="table" w:styleId="100">
+          <w:left w:val="none" w:color="000000" w:sz="4" w:space="0"/>
+          <w:bottom w:val="none" w:color="000000" w:sz="4" w:space="0"/>
+          <w:right w:val="none" w:color="000000" w:sz="4" w:space="0"/>
+        </w:tcBorders>
+      </w:tcPr>
+    </w:tblStylePr>
+  </w:style>
+  <w:style w:type="table" w:styleId="722">
     <w:name w:val="Grid Table 7 Colorful - Accent 3"/>
-    <w:basedOn w:val="600"/>
+    <w:basedOn w:val="815"/>
     <w:uiPriority w:val="99"/>
     <w:pPr>
       <w:spacing w:after="0" w:line="240" w:lineRule="auto"/>
@@ -5232,11 +5188,11 @@
         <w:jc w:val="right"/>
       </w:pPr>
       <w:tcPr>
-        <w:shd w:color="ffffff"/>
-        <w:tcBorders>
-          <w:top w:val="none"/>
-          <w:left w:val="none"/>
-          <w:bottom w:val="none"/>
+        <w:shd w:val="clear" w:color="ffffff"/>
+        <w:tcBorders>
+          <w:top w:val="none" w:color="000000" w:sz="4" w:space="0"/>
+          <w:left w:val="none" w:color="000000" w:sz="4" w:space="0"/>
+          <w:bottom w:val="none" w:color="000000" w:sz="4" w:space="0"/>
           <w:right w:val="single" w:color="000000" w:themeColor="accent3" w:themeTint="FE" w:sz="4" w:space="0"/>
         </w:tcBorders>
       </w:tcPr>
@@ -5251,10 +5207,10 @@
       <w:tcPr>
         <w:shd w:val="clear" w:color="ffffff" w:themeColor="light1" w:fill="ffffff" w:themeFill="light1"/>
         <w:tcBorders>
-          <w:top w:val="none"/>
-          <w:left w:val="none"/>
+          <w:top w:val="none" w:color="000000" w:sz="4" w:space="0"/>
+          <w:left w:val="none" w:color="000000" w:sz="4" w:space="0"/>
           <w:bottom w:val="single" w:color="000000" w:themeColor="accent3" w:themeTint="FE" w:sz="4" w:space="0"/>
-          <w:right w:val="none"/>
+          <w:right w:val="none" w:color="000000" w:sz="4" w:space="0"/>
         </w:tcBorders>
       </w:tcPr>
     </w:tblStylePr>
@@ -5266,12 +5222,12 @@
         <w:sz w:val="22"/>
       </w:rPr>
       <w:tcPr>
-        <w:shd w:color="ffffff"/>
-        <w:tcBorders>
-          <w:top w:val="none"/>
+        <w:shd w:val="clear" w:color="ffffff"/>
+        <w:tcBorders>
+          <w:top w:val="none" w:color="000000" w:sz="4" w:space="0"/>
           <w:left w:val="single" w:color="000000" w:themeColor="accent3" w:themeTint="FE" w:sz="4" w:space="0"/>
-          <w:bottom w:val="none"/>
-          <w:right w:val="none"/>
+          <w:bottom w:val="none" w:color="000000" w:sz="4" w:space="0"/>
+          <w:right w:val="none" w:color="000000" w:sz="4" w:space="0"/>
         </w:tcBorders>
       </w:tcPr>
     </w:tblStylePr>
@@ -5286,16 +5242,16 @@
         <w:shd w:val="clear" w:color="ffffff" w:themeColor="light1" w:fill="ffffff" w:themeFill="light1"/>
         <w:tcBorders>
           <w:top w:val="single" w:color="000000" w:themeColor="accent3" w:themeTint="FE" w:sz="4" w:space="0"/>
-          <w:left w:val="none"/>
-          <w:bottom w:val="none"/>
-          <w:right w:val="none"/>
-        </w:tcBorders>
-      </w:tcPr>
-    </w:tblStylePr>
-  </w:style>
-  <w:style w:type="table" w:styleId="101">
+          <w:left w:val="none" w:color="000000" w:sz="4" w:space="0"/>
+          <w:bottom w:val="none" w:color="000000" w:sz="4" w:space="0"/>
+          <w:right w:val="none" w:color="000000" w:sz="4" w:space="0"/>
+        </w:tcBorders>
+      </w:tcPr>
+    </w:tblStylePr>
+  </w:style>
+  <w:style w:type="table" w:styleId="723">
     <w:name w:val="Grid Table 7 Colorful - Accent 4"/>
-    <w:basedOn w:val="600"/>
+    <w:basedOn w:val="815"/>
     <w:uiPriority w:val="99"/>
     <w:pPr>
       <w:spacing w:after="0" w:line="240" w:lineRule="auto"/>
@@ -5344,11 +5300,11 @@
         <w:jc w:val="right"/>
       </w:pPr>
       <w:tcPr>
-        <w:shd w:color="ffffff"/>
-        <w:tcBorders>
-          <w:top w:val="none"/>
-          <w:left w:val="none"/>
-          <w:bottom w:val="none"/>
+        <w:shd w:val="clear" w:color="ffffff"/>
+        <w:tcBorders>
+          <w:top w:val="none" w:color="000000" w:sz="4" w:space="0"/>
+          <w:left w:val="none" w:color="000000" w:sz="4" w:space="0"/>
+          <w:bottom w:val="none" w:color="000000" w:sz="4" w:space="0"/>
           <w:right w:val="single" w:color="000000" w:themeColor="accent4" w:themeTint="9A" w:sz="4" w:space="0"/>
         </w:tcBorders>
       </w:tcPr>
@@ -5363,10 +5319,10 @@
       <w:tcPr>
         <w:shd w:val="clear" w:color="ffffff" w:themeColor="light1" w:fill="ffffff" w:themeFill="light1"/>
         <w:tcBorders>
-          <w:top w:val="none"/>
-          <w:left w:val="none"/>
+          <w:top w:val="none" w:color="000000" w:sz="4" w:space="0"/>
+          <w:left w:val="none" w:color="000000" w:sz="4" w:space="0"/>
           <w:bottom w:val="single" w:color="000000" w:themeColor="accent4" w:themeTint="9A" w:sz="4" w:space="0"/>
-          <w:right w:val="none"/>
+          <w:right w:val="none" w:color="000000" w:sz="4" w:space="0"/>
         </w:tcBorders>
       </w:tcPr>
     </w:tblStylePr>
@@ -5378,12 +5334,12 @@
         <w:sz w:val="22"/>
       </w:rPr>
       <w:tcPr>
-        <w:shd w:color="ffffff"/>
-        <w:tcBorders>
-          <w:top w:val="none"/>
+        <w:shd w:val="clear" w:color="ffffff"/>
+        <w:tcBorders>
+          <w:top w:val="none" w:color="000000" w:sz="4" w:space="0"/>
           <w:left w:val="single" w:color="000000" w:themeColor="accent4" w:themeTint="9A" w:sz="4" w:space="0"/>
-          <w:bottom w:val="none"/>
-          <w:right w:val="none"/>
+          <w:bottom w:val="none" w:color="000000" w:sz="4" w:space="0"/>
+          <w:right w:val="none" w:color="000000" w:sz="4" w:space="0"/>
         </w:tcBorders>
       </w:tcPr>
     </w:tblStylePr>
@@ -5398,16 +5354,16 @@
         <w:shd w:val="clear" w:color="ffffff" w:themeColor="light1" w:fill="ffffff" w:themeFill="light1"/>
         <w:tcBorders>
           <w:top w:val="single" w:color="000000" w:themeColor="accent4" w:themeTint="9A" w:sz="4" w:space="0"/>
-          <w:left w:val="none"/>
-          <w:bottom w:val="none"/>
-          <w:right w:val="none"/>
-        </w:tcBorders>
-      </w:tcPr>
-    </w:tblStylePr>
-  </w:style>
-  <w:style w:type="table" w:styleId="102">
+          <w:left w:val="none" w:color="000000" w:sz="4" w:space="0"/>
+          <w:bottom w:val="none" w:color="000000" w:sz="4" w:space="0"/>
+          <w:right w:val="none" w:color="000000" w:sz="4" w:space="0"/>
+        </w:tcBorders>
+      </w:tcPr>
+    </w:tblStylePr>
+  </w:style>
+  <w:style w:type="table" w:styleId="724">
     <w:name w:val="Grid Table 7 Colorful - Accent 5"/>
-    <w:basedOn w:val="600"/>
+    <w:basedOn w:val="815"/>
     <w:uiPriority w:val="99"/>
     <w:pPr>
       <w:spacing w:after="0" w:line="240" w:lineRule="auto"/>
@@ -5456,11 +5412,11 @@
         <w:jc w:val="right"/>
       </w:pPr>
       <w:tcPr>
-        <w:shd w:color="ffffff"/>
-        <w:tcBorders>
-          <w:top w:val="none"/>
-          <w:left w:val="none"/>
-          <w:bottom w:val="none"/>
+        <w:shd w:val="clear" w:color="ffffff"/>
+        <w:tcBorders>
+          <w:top w:val="none" w:color="000000" w:sz="4" w:space="0"/>
+          <w:left w:val="none" w:color="000000" w:sz="4" w:space="0"/>
+          <w:bottom w:val="none" w:color="000000" w:sz="4" w:space="0"/>
           <w:right w:val="single" w:color="000000" w:themeColor="accent5" w:themeTint="90" w:sz="4" w:space="0"/>
         </w:tcBorders>
       </w:tcPr>
@@ -5475,10 +5431,10 @@
       <w:tcPr>
         <w:shd w:val="clear" w:color="ffffff" w:themeColor="light1" w:fill="ffffff" w:themeFill="light1"/>
         <w:tcBorders>
-          <w:top w:val="none"/>
-          <w:left w:val="none"/>
+          <w:top w:val="none" w:color="000000" w:sz="4" w:space="0"/>
+          <w:left w:val="none" w:color="000000" w:sz="4" w:space="0"/>
           <w:bottom w:val="single" w:color="000000" w:themeColor="accent5" w:themeTint="90" w:sz="4" w:space="0"/>
-          <w:right w:val="none"/>
+          <w:right w:val="none" w:color="000000" w:sz="4" w:space="0"/>
         </w:tcBorders>
       </w:tcPr>
     </w:tblStylePr>
@@ -5490,12 +5446,12 @@
         <w:sz w:val="22"/>
       </w:rPr>
       <w:tcPr>
-        <w:shd w:color="ffffff"/>
-        <w:tcBorders>
-          <w:top w:val="none"/>
+        <w:shd w:val="clear" w:color="ffffff"/>
+        <w:tcBorders>
+          <w:top w:val="none" w:color="000000" w:sz="4" w:space="0"/>
           <w:left w:val="single" w:color="000000" w:themeColor="accent5" w:themeTint="90" w:sz="4" w:space="0"/>
-          <w:bottom w:val="none"/>
-          <w:right w:val="none"/>
+          <w:bottom w:val="none" w:color="000000" w:sz="4" w:space="0"/>
+          <w:right w:val="none" w:color="000000" w:sz="4" w:space="0"/>
         </w:tcBorders>
       </w:tcPr>
     </w:tblStylePr>
@@ -5510,16 +5466,16 @@
         <w:shd w:val="clear" w:color="ffffff" w:themeColor="light1" w:fill="ffffff" w:themeFill="light1"/>
         <w:tcBorders>
           <w:top w:val="single" w:color="000000" w:themeColor="accent5" w:themeTint="90" w:sz="4" w:space="0"/>
-          <w:left w:val="none"/>
-          <w:bottom w:val="none"/>
-          <w:right w:val="none"/>
-        </w:tcBorders>
-      </w:tcPr>
-    </w:tblStylePr>
-  </w:style>
-  <w:style w:type="table" w:styleId="103">
+          <w:left w:val="none" w:color="000000" w:sz="4" w:space="0"/>
+          <w:bottom w:val="none" w:color="000000" w:sz="4" w:space="0"/>
+          <w:right w:val="none" w:color="000000" w:sz="4" w:space="0"/>
+        </w:tcBorders>
+      </w:tcPr>
+    </w:tblStylePr>
+  </w:style>
+  <w:style w:type="table" w:styleId="725">
     <w:name w:val="Grid Table 7 Colorful - Accent 6"/>
-    <w:basedOn w:val="600"/>
+    <w:basedOn w:val="815"/>
     <w:uiPriority w:val="99"/>
     <w:pPr>
       <w:spacing w:after="0" w:line="240" w:lineRule="auto"/>
@@ -5568,11 +5524,11 @@
         <w:jc w:val="right"/>
       </w:pPr>
       <w:tcPr>
-        <w:shd w:color="ffffff"/>
-        <w:tcBorders>
-          <w:top w:val="none"/>
-          <w:left w:val="none"/>
-          <w:bottom w:val="none"/>
+        <w:shd w:val="clear" w:color="ffffff"/>
+        <w:tcBorders>
+          <w:top w:val="none" w:color="000000" w:sz="4" w:space="0"/>
+          <w:left w:val="none" w:color="000000" w:sz="4" w:space="0"/>
+          <w:bottom w:val="none" w:color="000000" w:sz="4" w:space="0"/>
           <w:right w:val="single" w:color="000000" w:themeColor="accent6" w:themeTint="90" w:sz="4" w:space="0"/>
         </w:tcBorders>
       </w:tcPr>
@@ -5587,10 +5543,10 @@
       <w:tcPr>
         <w:shd w:val="clear" w:color="ffffff" w:themeColor="light1" w:fill="ffffff" w:themeFill="light1"/>
         <w:tcBorders>
-          <w:top w:val="none"/>
-          <w:left w:val="none"/>
+          <w:top w:val="none" w:color="000000" w:sz="4" w:space="0"/>
+          <w:left w:val="none" w:color="000000" w:sz="4" w:space="0"/>
           <w:bottom w:val="single" w:color="000000" w:themeColor="accent6" w:themeTint="90" w:sz="4" w:space="0"/>
-          <w:right w:val="none"/>
+          <w:right w:val="none" w:color="000000" w:sz="4" w:space="0"/>
         </w:tcBorders>
       </w:tcPr>
     </w:tblStylePr>
@@ -5602,12 +5558,12 @@
         <w:sz w:val="22"/>
       </w:rPr>
       <w:tcPr>
-        <w:shd w:color="ffffff"/>
-        <w:tcBorders>
-          <w:top w:val="none"/>
+        <w:shd w:val="clear" w:color="ffffff"/>
+        <w:tcBorders>
+          <w:top w:val="none" w:color="000000" w:sz="4" w:space="0"/>
           <w:left w:val="single" w:color="000000" w:themeColor="accent6" w:themeTint="90" w:sz="4" w:space="0"/>
-          <w:bottom w:val="none"/>
-          <w:right w:val="none"/>
+          <w:bottom w:val="none" w:color="000000" w:sz="4" w:space="0"/>
+          <w:right w:val="none" w:color="000000" w:sz="4" w:space="0"/>
         </w:tcBorders>
       </w:tcPr>
     </w:tblStylePr>
@@ -5622,16 +5578,16 @@
         <w:shd w:val="clear" w:color="ffffff" w:themeColor="light1" w:fill="ffffff" w:themeFill="light1"/>
         <w:tcBorders>
           <w:top w:val="single" w:color="000000" w:themeColor="accent6" w:themeTint="90" w:sz="4" w:space="0"/>
-          <w:left w:val="none"/>
-          <w:bottom w:val="none"/>
-          <w:right w:val="none"/>
-        </w:tcBorders>
-      </w:tcPr>
-    </w:tblStylePr>
-  </w:style>
-  <w:style w:type="table" w:styleId="104">
+          <w:left w:val="none" w:color="000000" w:sz="4" w:space="0"/>
+          <w:bottom w:val="none" w:color="000000" w:sz="4" w:space="0"/>
+          <w:right w:val="none" w:color="000000" w:sz="4" w:space="0"/>
+        </w:tcBorders>
+      </w:tcPr>
+    </w:tblStylePr>
+  </w:style>
+  <w:style w:type="table" w:styleId="726">
     <w:name w:val="List Table 1 Light"/>
-    <w:basedOn w:val="600"/>
+    <w:basedOn w:val="815"/>
     <w:uiPriority w:val="99"/>
     <w:pPr>
       <w:spacing w:after="0" w:line="240" w:lineRule="auto"/>
@@ -5692,9 +5648,9 @@
       </w:tcPr>
     </w:tblStylePr>
   </w:style>
-  <w:style w:type="table" w:styleId="105">
+  <w:style w:type="table" w:styleId="727">
     <w:name w:val="List Table 1 Light - Accent 1"/>
-    <w:basedOn w:val="600"/>
+    <w:basedOn w:val="815"/>
     <w:uiPriority w:val="99"/>
     <w:pPr>
       <w:spacing w:after="0" w:line="240" w:lineRule="auto"/>
@@ -5755,9 +5711,9 @@
       </w:tcPr>
     </w:tblStylePr>
   </w:style>
-  <w:style w:type="table" w:styleId="106">
+  <w:style w:type="table" w:styleId="728">
     <w:name w:val="List Table 1 Light - Accent 2"/>
-    <w:basedOn w:val="600"/>
+    <w:basedOn w:val="815"/>
     <w:uiPriority w:val="99"/>
     <w:pPr>
       <w:spacing w:after="0" w:line="240" w:lineRule="auto"/>
@@ -5818,9 +5774,9 @@
       </w:tcPr>
     </w:tblStylePr>
   </w:style>
-  <w:style w:type="table" w:styleId="107">
+  <w:style w:type="table" w:styleId="729">
     <w:name w:val="List Table 1 Light - Accent 3"/>
-    <w:basedOn w:val="600"/>
+    <w:basedOn w:val="815"/>
     <w:uiPriority w:val="99"/>
     <w:pPr>
       <w:spacing w:after="0" w:line="240" w:lineRule="auto"/>
@@ -5881,9 +5837,9 @@
       </w:tcPr>
     </w:tblStylePr>
   </w:style>
-  <w:style w:type="table" w:styleId="108">
+  <w:style w:type="table" w:styleId="730">
     <w:name w:val="List Table 1 Light - Accent 4"/>
-    <w:basedOn w:val="600"/>
+    <w:basedOn w:val="815"/>
     <w:uiPriority w:val="99"/>
     <w:pPr>
       <w:spacing w:after="0" w:line="240" w:lineRule="auto"/>
@@ -5944,9 +5900,9 @@
       </w:tcPr>
     </w:tblStylePr>
   </w:style>
-  <w:style w:type="table" w:styleId="109">
+  <w:style w:type="table" w:styleId="731">
     <w:name w:val="List Table 1 Light - Accent 5"/>
-    <w:basedOn w:val="600"/>
+    <w:basedOn w:val="815"/>
     <w:uiPriority w:val="99"/>
     <w:pPr>
       <w:spacing w:after="0" w:line="240" w:lineRule="auto"/>
@@ -6007,9 +5963,9 @@
       </w:tcPr>
     </w:tblStylePr>
   </w:style>
-  <w:style w:type="table" w:styleId="110">
+  <w:style w:type="table" w:styleId="732">
     <w:name w:val="List Table 1 Light - Accent 6"/>
-    <w:basedOn w:val="600"/>
+    <w:basedOn w:val="815"/>
     <w:uiPriority w:val="99"/>
     <w:pPr>
       <w:spacing w:after="0" w:line="240" w:lineRule="auto"/>
@@ -6070,9 +6026,9 @@
       </w:tcPr>
     </w:tblStylePr>
   </w:style>
-  <w:style w:type="table" w:styleId="111">
+  <w:style w:type="table" w:styleId="733">
     <w:name w:val="List Table 2"/>
-    <w:basedOn w:val="600"/>
+    <w:basedOn w:val="815"/>
     <w:uiPriority w:val="99"/>
     <w:pPr>
       <w:spacing w:after="0" w:line="240" w:lineRule="auto"/>
@@ -6156,9 +6112,9 @@
       </w:tcPr>
     </w:tblStylePr>
   </w:style>
-  <w:style w:type="table" w:styleId="112">
+  <w:style w:type="table" w:styleId="734">
     <w:name w:val="List Table 2 - Accent 1"/>
-    <w:basedOn w:val="600"/>
+    <w:basedOn w:val="815"/>
     <w:uiPriority w:val="99"/>
     <w:pPr>
       <w:spacing w:after="0" w:line="240" w:lineRule="auto"/>
@@ -6242,9 +6198,9 @@
       </w:tcPr>
     </w:tblStylePr>
   </w:style>
-  <w:style w:type="table" w:styleId="113">
+  <w:style w:type="table" w:styleId="735">
     <w:name w:val="List Table 2 - Accent 2"/>
-    <w:basedOn w:val="600"/>
+    <w:basedOn w:val="815"/>
     <w:uiPriority w:val="99"/>
     <w:pPr>
       <w:spacing w:after="0" w:line="240" w:lineRule="auto"/>
@@ -6328,9 +6284,9 @@
       </w:tcPr>
     </w:tblStylePr>
   </w:style>
-  <w:style w:type="table" w:styleId="114">
+  <w:style w:type="table" w:styleId="736">
     <w:name w:val="List Table 2 - Accent 3"/>
-    <w:basedOn w:val="600"/>
+    <w:basedOn w:val="815"/>
     <w:uiPriority w:val="99"/>
     <w:pPr>
       <w:spacing w:after="0" w:line="240" w:lineRule="auto"/>
@@ -6414,9 +6370,9 @@
       </w:tcPr>
     </w:tblStylePr>
   </w:style>
-  <w:style w:type="table" w:styleId="115">
+  <w:style w:type="table" w:styleId="737">
     <w:name w:val="List Table 2 - Accent 4"/>
-    <w:basedOn w:val="600"/>
+    <w:basedOn w:val="815"/>
     <w:uiPriority w:val="99"/>
     <w:pPr>
       <w:spacing w:after="0" w:line="240" w:lineRule="auto"/>
@@ -6500,9 +6456,9 @@
       </w:tcPr>
     </w:tblStylePr>
   </w:style>
-  <w:style w:type="table" w:styleId="116">
+  <w:style w:type="table" w:styleId="738">
     <w:name w:val="List Table 2 - Accent 5"/>
-    <w:basedOn w:val="600"/>
+    <w:basedOn w:val="815"/>
     <w:uiPriority w:val="99"/>
     <w:pPr>
       <w:spacing w:after="0" w:line="240" w:lineRule="auto"/>
@@ -6586,9 +6542,9 @@
       </w:tcPr>
     </w:tblStylePr>
   </w:style>
-  <w:style w:type="table" w:styleId="117">
+  <w:style w:type="table" w:styleId="739">
     <w:name w:val="List Table 2 - Accent 6"/>
-    <w:basedOn w:val="600"/>
+    <w:basedOn w:val="815"/>
     <w:uiPriority w:val="99"/>
     <w:pPr>
       <w:spacing w:after="0" w:line="240" w:lineRule="auto"/>
@@ -6672,9 +6628,9 @@
       </w:tcPr>
     </w:tblStylePr>
   </w:style>
-  <w:style w:type="table" w:styleId="118">
+  <w:style w:type="table" w:styleId="740">
     <w:name w:val="List Table 3"/>
-    <w:basedOn w:val="600"/>
+    <w:basedOn w:val="815"/>
     <w:uiPriority w:val="99"/>
     <w:pPr>
       <w:spacing w:after="0" w:line="240" w:lineRule="auto"/>
@@ -6746,9 +6702,9 @@
       </w:rPr>
     </w:tblStylePr>
   </w:style>
-  <w:style w:type="table" w:styleId="119">
+  <w:style w:type="table" w:styleId="741">
     <w:name w:val="List Table 3 - Accent 1"/>
-    <w:basedOn w:val="600"/>
+    <w:basedOn w:val="815"/>
     <w:uiPriority w:val="99"/>
     <w:pPr>
       <w:spacing w:after="0" w:line="240" w:lineRule="auto"/>
@@ -6820,9 +6776,9 @@
       </w:rPr>
     </w:tblStylePr>
   </w:style>
-  <w:style w:type="table" w:styleId="120">
+  <w:style w:type="table" w:styleId="742">
     <w:name w:val="List Table 3 - Accent 2"/>
-    <w:basedOn w:val="600"/>
+    <w:basedOn w:val="815"/>
     <w:uiPriority w:val="99"/>
     <w:pPr>
       <w:spacing w:after="0" w:line="240" w:lineRule="auto"/>
@@ -6894,9 +6850,9 @@
       </w:rPr>
     </w:tblStylePr>
   </w:style>
-  <w:style w:type="table" w:styleId="121">
+  <w:style w:type="table" w:styleId="743">
     <w:name w:val="List Table 3 - Accent 3"/>
-    <w:basedOn w:val="600"/>
+    <w:basedOn w:val="815"/>
     <w:uiPriority w:val="99"/>
     <w:pPr>
       <w:spacing w:after="0" w:line="240" w:lineRule="auto"/>
@@ -6968,9 +6924,9 @@
       </w:rPr>
     </w:tblStylePr>
   </w:style>
-  <w:style w:type="table" w:styleId="122">
+  <w:style w:type="table" w:styleId="744">
     <w:name w:val="List Table 3 - Accent 4"/>
-    <w:basedOn w:val="600"/>
+    <w:basedOn w:val="815"/>
     <w:uiPriority w:val="99"/>
     <w:pPr>
       <w:spacing w:after="0" w:line="240" w:lineRule="auto"/>
@@ -7042,9 +6998,9 @@
       </w:rPr>
     </w:tblStylePr>
   </w:style>
-  <w:style w:type="table" w:styleId="123">
+  <w:style w:type="table" w:styleId="745">
     <w:name w:val="List Table 3 - Accent 5"/>
-    <w:basedOn w:val="600"/>
+    <w:basedOn w:val="815"/>
     <w:uiPriority w:val="99"/>
     <w:pPr>
       <w:spacing w:after="0" w:line="240" w:lineRule="auto"/>
@@ -7116,9 +7072,9 @@
       </w:rPr>
     </w:tblStylePr>
   </w:style>
-  <w:style w:type="table" w:styleId="124">
+  <w:style w:type="table" w:styleId="746">
     <w:name w:val="List Table 3 - Accent 6"/>
-    <w:basedOn w:val="600"/>
+    <w:basedOn w:val="815"/>
     <w:uiPriority w:val="99"/>
     <w:pPr>
       <w:spacing w:after="0" w:line="240" w:lineRule="auto"/>
@@ -7190,9 +7146,9 @@
       </w:rPr>
     </w:tblStylePr>
   </w:style>
-  <w:style w:type="table" w:styleId="125">
+  <w:style w:type="table" w:styleId="747">
     <w:name w:val="List Table 4"/>
-    <w:basedOn w:val="600"/>
+    <w:basedOn w:val="815"/>
     <w:uiPriority w:val="99"/>
     <w:pPr>
       <w:spacing w:after="0" w:line="240" w:lineRule="auto"/>
@@ -7259,9 +7215,9 @@
       </w:rPr>
     </w:tblStylePr>
   </w:style>
-  <w:style w:type="table" w:styleId="126">
+  <w:style w:type="table" w:styleId="748">
     <w:name w:val="List Table 4 - Accent 1"/>
-    <w:basedOn w:val="600"/>
+    <w:basedOn w:val="815"/>
     <w:uiPriority w:val="99"/>
     <w:pPr>
       <w:spacing w:after="0" w:line="240" w:lineRule="auto"/>
@@ -7328,9 +7284,9 @@
       </w:rPr>
     </w:tblStylePr>
   </w:style>
-  <w:style w:type="table" w:styleId="127">
+  <w:style w:type="table" w:styleId="749">
     <w:name w:val="List Table 4 - Accent 2"/>
-    <w:basedOn w:val="600"/>
+    <w:basedOn w:val="815"/>
     <w:uiPriority w:val="99"/>
     <w:pPr>
       <w:spacing w:after="0" w:line="240" w:lineRule="auto"/>
@@ -7397,9 +7353,9 @@
       </w:rPr>
     </w:tblStylePr>
   </w:style>
-  <w:style w:type="table" w:styleId="128">
+  <w:style w:type="table" w:styleId="750">
     <w:name w:val="List Table 4 - Accent 3"/>
-    <w:basedOn w:val="600"/>
+    <w:basedOn w:val="815"/>
     <w:uiPriority w:val="99"/>
     <w:pPr>
       <w:spacing w:after="0" w:line="240" w:lineRule="auto"/>
@@ -7466,9 +7422,9 @@
       </w:rPr>
     </w:tblStylePr>
   </w:style>
-  <w:style w:type="table" w:styleId="129">
+  <w:style w:type="table" w:styleId="751">
     <w:name w:val="List Table 4 - Accent 4"/>
-    <w:basedOn w:val="600"/>
+    <w:basedOn w:val="815"/>
     <w:uiPriority w:val="99"/>
     <w:pPr>
       <w:spacing w:after="0" w:line="240" w:lineRule="auto"/>
@@ -7535,9 +7491,9 @@
       </w:rPr>
     </w:tblStylePr>
   </w:style>
-  <w:style w:type="table" w:styleId="130">
+  <w:style w:type="table" w:styleId="752">
     <w:name w:val="List Table 4 - Accent 5"/>
-    <w:basedOn w:val="600"/>
+    <w:basedOn w:val="815"/>
     <w:uiPriority w:val="99"/>
     <w:pPr>
       <w:spacing w:after="0" w:line="240" w:lineRule="auto"/>
@@ -7604,9 +7560,9 @@
       </w:rPr>
     </w:tblStylePr>
   </w:style>
-  <w:style w:type="table" w:styleId="131">
+  <w:style w:type="table" w:styleId="753">
     <w:name w:val="List Table 4 - Accent 6"/>
-    <w:basedOn w:val="600"/>
+    <w:basedOn w:val="815"/>
     <w:uiPriority w:val="99"/>
     <w:pPr>
       <w:spacing w:after="0" w:line="240" w:lineRule="auto"/>
@@ -7673,9 +7629,9 @@
       </w:rPr>
     </w:tblStylePr>
   </w:style>
-  <w:style w:type="table" w:styleId="132">
+  <w:style w:type="table" w:styleId="754">
     <w:name w:val="List Table 5 Dark"/>
-    <w:basedOn w:val="600"/>
+    <w:basedOn w:val="815"/>
     <w:uiPriority w:val="99"/>
     <w:pPr>
       <w:spacing w:after="0" w:line="240" w:lineRule="auto"/>
@@ -7780,9 +7736,9 @@
       </w:rPr>
     </w:tblStylePr>
   </w:style>
-  <w:style w:type="table" w:styleId="133">
+  <w:style w:type="table" w:styleId="755">
     <w:name w:val="List Table 5 Dark - Accent 1"/>
-    <w:basedOn w:val="600"/>
+    <w:basedOn w:val="815"/>
     <w:uiPriority w:val="99"/>
     <w:pPr>
       <w:spacing w:after="0" w:line="240" w:lineRule="auto"/>
@@ -7887,9 +7843,9 @@
       </w:rPr>
     </w:tblStylePr>
   </w:style>
-  <w:style w:type="table" w:styleId="134">
+  <w:style w:type="table" w:styleId="756">
     <w:name w:val="List Table 5 Dark - Accent 2"/>
-    <w:basedOn w:val="600"/>
+    <w:basedOn w:val="815"/>
     <w:uiPriority w:val="99"/>
     <w:pPr>
       <w:spacing w:after="0" w:line="240" w:lineRule="auto"/>
@@ -7994,9 +7950,9 @@
       </w:rPr>
     </w:tblStylePr>
   </w:style>
-  <w:style w:type="table" w:styleId="135">
+  <w:style w:type="table" w:styleId="757">
     <w:name w:val="List Table 5 Dark - Accent 3"/>
-    <w:basedOn w:val="600"/>
+    <w:basedOn w:val="815"/>
     <w:uiPriority w:val="99"/>
     <w:pPr>
       <w:spacing w:after="0" w:line="240" w:lineRule="auto"/>
@@ -8101,9 +8057,9 @@
       </w:rPr>
     </w:tblStylePr>
   </w:style>
-  <w:style w:type="table" w:styleId="136">
+  <w:style w:type="table" w:styleId="758">
     <w:name w:val="List Table 5 Dark - Accent 4"/>
-    <w:basedOn w:val="600"/>
+    <w:basedOn w:val="815"/>
     <w:uiPriority w:val="99"/>
     <w:pPr>
       <w:spacing w:after="0" w:line="240" w:lineRule="auto"/>
@@ -8208,9 +8164,9 @@
       </w:rPr>
     </w:tblStylePr>
   </w:style>
-  <w:style w:type="table" w:styleId="137">
+  <w:style w:type="table" w:styleId="759">
     <w:name w:val="List Table 5 Dark - Accent 5"/>
-    <w:basedOn w:val="600"/>
+    <w:basedOn w:val="815"/>
     <w:uiPriority w:val="99"/>
     <w:pPr>
       <w:spacing w:after="0" w:line="240" w:lineRule="auto"/>
@@ -8315,9 +8271,9 @@
       </w:rPr>
     </w:tblStylePr>
   </w:style>
-  <w:style w:type="table" w:styleId="138">
+  <w:style w:type="table" w:styleId="760">
     <w:name w:val="List Table 5 Dark - Accent 6"/>
-    <w:basedOn w:val="600"/>
+    <w:basedOn w:val="815"/>
     <w:uiPriority w:val="99"/>
     <w:pPr>
       <w:spacing w:after="0" w:line="240" w:lineRule="auto"/>
@@ -8422,9 +8378,9 @@
       </w:rPr>
     </w:tblStylePr>
   </w:style>
-  <w:style w:type="table" w:styleId="139">
+  <w:style w:type="table" w:styleId="761">
     <w:name w:val="List Table 6 Colorful"/>
-    <w:basedOn w:val="600"/>
+    <w:basedOn w:val="815"/>
     <w:uiPriority w:val="99"/>
     <w:pPr>
       <w:spacing w:after="0" w:line="240" w:lineRule="auto"/>
@@ -8495,9 +8451,9 @@
       </w:tcPr>
     </w:tblStylePr>
   </w:style>
-  <w:style w:type="table" w:styleId="140">
+  <w:style w:type="table" w:styleId="762">
     <w:name w:val="List Table 6 Colorful - Accent 1"/>
-    <w:basedOn w:val="600"/>
+    <w:basedOn w:val="815"/>
     <w:uiPriority w:val="99"/>
     <w:pPr>
       <w:spacing w:after="0" w:line="240" w:lineRule="auto"/>
@@ -8568,9 +8524,9 @@
       </w:tcPr>
     </w:tblStylePr>
   </w:style>
-  <w:style w:type="table" w:styleId="141">
+  <w:style w:type="table" w:styleId="763">
     <w:name w:val="List Table 6 Colorful - Accent 2"/>
-    <w:basedOn w:val="600"/>
+    <w:basedOn w:val="815"/>
     <w:uiPriority w:val="99"/>
     <w:pPr>
       <w:spacing w:after="0" w:line="240" w:lineRule="auto"/>
@@ -8641,9 +8597,9 @@
       </w:tcPr>
     </w:tblStylePr>
   </w:style>
-  <w:style w:type="table" w:styleId="142">
+  <w:style w:type="table" w:styleId="764">
     <w:name w:val="List Table 6 Colorful - Accent 3"/>
-    <w:basedOn w:val="600"/>
+    <w:basedOn w:val="815"/>
     <w:uiPriority w:val="99"/>
     <w:pPr>
       <w:spacing w:after="0" w:line="240" w:lineRule="auto"/>
@@ -8714,9 +8670,9 @@
       </w:tcPr>
     </w:tblStylePr>
   </w:style>
-  <w:style w:type="table" w:styleId="143">
+  <w:style w:type="table" w:styleId="765">
     <w:name w:val="List Table 6 Colorful - Accent 4"/>
-    <w:basedOn w:val="600"/>
+    <w:basedOn w:val="815"/>
     <w:uiPriority w:val="99"/>
     <w:pPr>
       <w:spacing w:after="0" w:line="240" w:lineRule="auto"/>
@@ -8787,9 +8743,9 @@
       </w:tcPr>
     </w:tblStylePr>
   </w:style>
-  <w:style w:type="table" w:styleId="144">
+  <w:style w:type="table" w:styleId="766">
     <w:name w:val="List Table 6 Colorful - Accent 5"/>
-    <w:basedOn w:val="600"/>
+    <w:basedOn w:val="815"/>
     <w:uiPriority w:val="99"/>
     <w:pPr>
       <w:spacing w:after="0" w:line="240" w:lineRule="auto"/>
@@ -8860,9 +8816,9 @@
       </w:tcPr>
     </w:tblStylePr>
   </w:style>
-  <w:style w:type="table" w:styleId="145">
+  <w:style w:type="table" w:styleId="767">
     <w:name w:val="List Table 6 Colorful - Accent 6"/>
-    <w:basedOn w:val="600"/>
+    <w:basedOn w:val="815"/>
     <w:uiPriority w:val="99"/>
     <w:pPr>
       <w:spacing w:after="0" w:line="240" w:lineRule="auto"/>
@@ -8933,9 +8889,9 @@
       </w:tcPr>
     </w:tblStylePr>
   </w:style>
-  <w:style w:type="table" w:styleId="146">
+  <w:style w:type="table" w:styleId="768">
     <w:name w:val="List Table 7 Colorful"/>
-    <w:basedOn w:val="600"/>
+    <w:basedOn w:val="815"/>
     <w:uiPriority w:val="99"/>
     <w:pPr>
       <w:spacing w:after="0" w:line="240" w:lineRule="auto"/>
@@ -8981,11 +8937,11 @@
         <w:jc w:val="right"/>
       </w:pPr>
       <w:tcPr>
-        <w:shd w:color="ffffff"/>
-        <w:tcBorders>
-          <w:top w:val="none"/>
-          <w:left w:val="none"/>
-          <w:bottom w:val="none"/>
+        <w:shd w:val="clear" w:color="ffffff"/>
+        <w:tcBorders>
+          <w:top w:val="none" w:color="000000" w:sz="4" w:space="0"/>
+          <w:left w:val="none" w:color="000000" w:sz="4" w:space="0"/>
+          <w:bottom w:val="none" w:color="000000" w:sz="4" w:space="0"/>
           <w:right w:val="single" w:color="000000" w:themeColor="text1" w:themeTint="80" w:sz="4" w:space="0"/>
         </w:tcBorders>
       </w:tcPr>
@@ -9000,10 +8956,10 @@
       <w:tcPr>
         <w:shd w:val="clear" w:color="ffffff" w:themeColor="light1" w:fill="ffffff" w:themeFill="light1"/>
         <w:tcBorders>
-          <w:top w:val="none"/>
-          <w:left w:val="none"/>
+          <w:top w:val="none" w:color="000000" w:sz="4" w:space="0"/>
+          <w:left w:val="none" w:color="000000" w:sz="4" w:space="0"/>
           <w:bottom w:val="single" w:color="000000" w:themeColor="text1" w:themeTint="80" w:sz="4" w:space="0"/>
-          <w:right w:val="none"/>
+          <w:right w:val="none" w:color="000000" w:sz="4" w:space="0"/>
         </w:tcBorders>
       </w:tcPr>
     </w:tblStylePr>
@@ -9015,12 +8971,12 @@
         <w:sz w:val="22"/>
       </w:rPr>
       <w:tcPr>
-        <w:shd w:color="ffffff"/>
-        <w:tcBorders>
-          <w:top w:val="none"/>
+        <w:shd w:val="clear" w:color="ffffff"/>
+        <w:tcBorders>
+          <w:top w:val="none" w:color="000000" w:sz="4" w:space="0"/>
           <w:left w:val="single" w:color="000000" w:themeColor="text1" w:themeTint="80" w:sz="4" w:space="0"/>
-          <w:bottom w:val="none"/>
-          <w:right w:val="none"/>
+          <w:bottom w:val="none" w:color="000000" w:sz="4" w:space="0"/>
+          <w:right w:val="none" w:color="000000" w:sz="4" w:space="0"/>
         </w:tcBorders>
       </w:tcPr>
     </w:tblStylePr>
@@ -9035,9 +8991,9 @@
         <w:shd w:val="clear" w:color="ffffff" w:themeColor="light1" w:fill="ffffff" w:themeFill="light1"/>
         <w:tcBorders>
           <w:top w:val="single" w:color="000000" w:themeColor="text1" w:themeTint="80" w:sz="4" w:space="0"/>
-          <w:left w:val="none"/>
-          <w:bottom w:val="none"/>
-          <w:right w:val="none"/>
+          <w:left w:val="none" w:color="000000" w:sz="4" w:space="0"/>
+          <w:bottom w:val="none" w:color="000000" w:sz="4" w:space="0"/>
+          <w:right w:val="none" w:color="000000" w:sz="4" w:space="0"/>
         </w:tcBorders>
       </w:tcPr>
     </w:tblStylePr>
@@ -9049,9 +9005,9 @@
       </w:rPr>
     </w:tblStylePr>
   </w:style>
-  <w:style w:type="table" w:styleId="147">
+  <w:style w:type="table" w:styleId="769">
     <w:name w:val="List Table 7 Colorful - Accent 1"/>
-    <w:basedOn w:val="600"/>
+    <w:basedOn w:val="815"/>
     <w:uiPriority w:val="99"/>
     <w:pPr>
       <w:spacing w:after="0" w:line="240" w:lineRule="auto"/>
@@ -9097,11 +9053,11 @@
         <w:jc w:val="right"/>
       </w:pPr>
       <w:tcPr>
-        <w:shd w:color="ffffff"/>
-        <w:tcBorders>
-          <w:top w:val="none"/>
-          <w:left w:val="none"/>
-          <w:bottom w:val="none"/>
+        <w:shd w:val="clear" w:color="ffffff"/>
+        <w:tcBorders>
+          <w:top w:val="none" w:color="000000" w:sz="4" w:space="0"/>
+          <w:left w:val="none" w:color="000000" w:sz="4" w:space="0"/>
+          <w:bottom w:val="none" w:color="000000" w:sz="4" w:space="0"/>
           <w:right w:val="single" w:color="000000" w:themeColor="accent1" w:sz="4" w:space="0"/>
         </w:tcBorders>
       </w:tcPr>
@@ -9116,10 +9072,10 @@
       <w:tcPr>
         <w:shd w:val="clear" w:color="ffffff" w:themeColor="light1" w:fill="ffffff" w:themeFill="light1"/>
         <w:tcBorders>
-          <w:top w:val="none"/>
-          <w:left w:val="none"/>
+          <w:top w:val="none" w:color="000000" w:sz="4" w:space="0"/>
+          <w:left w:val="none" w:color="000000" w:sz="4" w:space="0"/>
           <w:bottom w:val="single" w:color="000000" w:themeColor="accent1" w:sz="4" w:space="0"/>
-          <w:right w:val="none"/>
+          <w:right w:val="none" w:color="000000" w:sz="4" w:space="0"/>
         </w:tcBorders>
       </w:tcPr>
     </w:tblStylePr>
@@ -9131,12 +9087,12 @@
         <w:sz w:val="22"/>
       </w:rPr>
       <w:tcPr>
-        <w:shd w:color="ffffff"/>
-        <w:tcBorders>
-          <w:top w:val="none"/>
+        <w:shd w:val="clear" w:color="ffffff"/>
+        <w:tcBorders>
+          <w:top w:val="none" w:color="000000" w:sz="4" w:space="0"/>
           <w:left w:val="single" w:color="000000" w:themeColor="accent1" w:sz="4" w:space="0"/>
-          <w:bottom w:val="none"/>
-          <w:right w:val="none"/>
+          <w:bottom w:val="none" w:color="000000" w:sz="4" w:space="0"/>
+          <w:right w:val="none" w:color="000000" w:sz="4" w:space="0"/>
         </w:tcBorders>
       </w:tcPr>
     </w:tblStylePr>
@@ -9151,9 +9107,9 @@
         <w:shd w:val="clear" w:color="ffffff" w:themeColor="light1" w:fill="ffffff" w:themeFill="light1"/>
         <w:tcBorders>
           <w:top w:val="single" w:color="000000" w:themeColor="accent1" w:sz="4" w:space="0"/>
-          <w:left w:val="none"/>
-          <w:bottom w:val="none"/>
-          <w:right w:val="none"/>
+          <w:left w:val="none" w:color="000000" w:sz="4" w:space="0"/>
+          <w:bottom w:val="none" w:color="000000" w:sz="4" w:space="0"/>
+          <w:right w:val="none" w:color="000000" w:sz="4" w:space="0"/>
         </w:tcBorders>
       </w:tcPr>
     </w:tblStylePr>
@@ -9165,9 +9121,9 @@
       </w:rPr>
     </w:tblStylePr>
   </w:style>
-  <w:style w:type="table" w:styleId="148">
+  <w:style w:type="table" w:styleId="770">
     <w:name w:val="List Table 7 Colorful - Accent 2"/>
-    <w:basedOn w:val="600"/>
+    <w:basedOn w:val="815"/>
     <w:uiPriority w:val="99"/>
     <w:pPr>
       <w:spacing w:after="0" w:line="240" w:lineRule="auto"/>
@@ -9213,11 +9169,11 @@
         <w:jc w:val="right"/>
       </w:pPr>
       <w:tcPr>
-        <w:shd w:color="ffffff"/>
-        <w:tcBorders>
-          <w:top w:val="none"/>
-          <w:left w:val="none"/>
-          <w:bottom w:val="none"/>
+        <w:shd w:val="clear" w:color="ffffff"/>
+        <w:tcBorders>
+          <w:top w:val="none" w:color="000000" w:sz="4" w:space="0"/>
+          <w:left w:val="none" w:color="000000" w:sz="4" w:space="0"/>
+          <w:bottom w:val="none" w:color="000000" w:sz="4" w:space="0"/>
           <w:right w:val="single" w:color="000000" w:themeColor="accent2" w:themeTint="97" w:sz="4" w:space="0"/>
         </w:tcBorders>
       </w:tcPr>
@@ -9232,10 +9188,10 @@
       <w:tcPr>
         <w:shd w:val="clear" w:color="ffffff" w:themeColor="light1" w:fill="ffffff" w:themeFill="light1"/>
         <w:tcBorders>
-          <w:top w:val="none"/>
-          <w:left w:val="none"/>
+          <w:top w:val="none" w:color="000000" w:sz="4" w:space="0"/>
+          <w:left w:val="none" w:color="000000" w:sz="4" w:space="0"/>
           <w:bottom w:val="single" w:color="000000" w:themeColor="accent2" w:themeTint="97" w:sz="4" w:space="0"/>
-          <w:right w:val="none"/>
+          <w:right w:val="none" w:color="000000" w:sz="4" w:space="0"/>
         </w:tcBorders>
       </w:tcPr>
     </w:tblStylePr>
@@ -9247,12 +9203,12 @@
         <w:sz w:val="22"/>
       </w:rPr>
       <w:tcPr>
-        <w:shd w:color="ffffff"/>
-        <w:tcBorders>
-          <w:top w:val="none"/>
+        <w:shd w:val="clear" w:color="ffffff"/>
+        <w:tcBorders>
+          <w:top w:val="none" w:color="000000" w:sz="4" w:space="0"/>
           <w:left w:val="single" w:color="000000" w:themeColor="accent2" w:themeTint="97" w:sz="4" w:space="0"/>
-          <w:bottom w:val="none"/>
-          <w:right w:val="none"/>
+          <w:bottom w:val="none" w:color="000000" w:sz="4" w:space="0"/>
+          <w:right w:val="none" w:color="000000" w:sz="4" w:space="0"/>
         </w:tcBorders>
       </w:tcPr>
     </w:tblStylePr>
@@ -9267,9 +9223,9 @@
         <w:shd w:val="clear" w:color="ffffff" w:themeColor="light1" w:fill="ffffff" w:themeFill="light1"/>
         <w:tcBorders>
           <w:top w:val="single" w:color="000000" w:themeColor="accent2" w:themeTint="97" w:sz="4" w:space="0"/>
-          <w:left w:val="none"/>
-          <w:bottom w:val="none"/>
-          <w:right w:val="none"/>
+          <w:left w:val="none" w:color="000000" w:sz="4" w:space="0"/>
+          <w:bottom w:val="none" w:color="000000" w:sz="4" w:space="0"/>
+          <w:right w:val="none" w:color="000000" w:sz="4" w:space="0"/>
         </w:tcBorders>
       </w:tcPr>
     </w:tblStylePr>
@@ -9281,9 +9237,9 @@
       </w:rPr>
     </w:tblStylePr>
   </w:style>
-  <w:style w:type="table" w:styleId="149">
+  <w:style w:type="table" w:styleId="771">
     <w:name w:val="List Table 7 Colorful - Accent 3"/>
-    <w:basedOn w:val="600"/>
+    <w:basedOn w:val="815"/>
     <w:uiPriority w:val="99"/>
     <w:pPr>
       <w:spacing w:after="0" w:line="240" w:lineRule="auto"/>
@@ -9329,11 +9285,11 @@
         <w:jc w:val="right"/>
       </w:pPr>
       <w:tcPr>
-        <w:shd w:color="ffffff"/>
-        <w:tcBorders>
-          <w:top w:val="none"/>
-          <w:left w:val="none"/>
-          <w:bottom w:val="none"/>
+        <w:shd w:val="clear" w:color="ffffff"/>
+        <w:tcBorders>
+          <w:top w:val="none" w:color="000000" w:sz="4" w:space="0"/>
+          <w:left w:val="none" w:color="000000" w:sz="4" w:space="0"/>
+          <w:bottom w:val="none" w:color="000000" w:sz="4" w:space="0"/>
           <w:right w:val="single" w:color="000000" w:themeColor="accent3" w:themeTint="98" w:sz="4" w:space="0"/>
         </w:tcBorders>
       </w:tcPr>
@@ -9348,10 +9304,10 @@
       <w:tcPr>
         <w:shd w:val="clear" w:color="ffffff" w:themeColor="light1" w:fill="ffffff" w:themeFill="light1"/>
         <w:tcBorders>
-          <w:top w:val="none"/>
-          <w:left w:val="none"/>
+          <w:top w:val="none" w:color="000000" w:sz="4" w:space="0"/>
+          <w:left w:val="none" w:color="000000" w:sz="4" w:space="0"/>
           <w:bottom w:val="single" w:color="000000" w:themeColor="accent3" w:themeTint="98" w:sz="4" w:space="0"/>
-          <w:right w:val="none"/>
+          <w:right w:val="none" w:color="000000" w:sz="4" w:space="0"/>
         </w:tcBorders>
       </w:tcPr>
     </w:tblStylePr>
@@ -9363,12 +9319,12 @@
         <w:sz w:val="22"/>
       </w:rPr>
       <w:tcPr>
-        <w:shd w:color="ffffff"/>
-        <w:tcBorders>
-          <w:top w:val="none"/>
+        <w:shd w:val="clear" w:color="ffffff"/>
+        <w:tcBorders>
+          <w:top w:val="none" w:color="000000" w:sz="4" w:space="0"/>
           <w:left w:val="single" w:color="000000" w:themeColor="accent3" w:themeTint="98" w:sz="4" w:space="0"/>
-          <w:bottom w:val="none"/>
-          <w:right w:val="none"/>
+          <w:bottom w:val="none" w:color="000000" w:sz="4" w:space="0"/>
+          <w:right w:val="none" w:color="000000" w:sz="4" w:space="0"/>
         </w:tcBorders>
       </w:tcPr>
     </w:tblStylePr>
@@ -9383,9 +9339,9 @@
         <w:shd w:val="clear" w:color="ffffff" w:themeColor="light1" w:fill="ffffff" w:themeFill="light1"/>
         <w:tcBorders>
           <w:top w:val="single" w:color="000000" w:themeColor="accent3" w:themeTint="98" w:sz="4" w:space="0"/>
-          <w:left w:val="none"/>
-          <w:bottom w:val="none"/>
-          <w:right w:val="none"/>
+          <w:left w:val="none" w:color="000000" w:sz="4" w:space="0"/>
+          <w:bottom w:val="none" w:color="000000" w:sz="4" w:space="0"/>
+          <w:right w:val="none" w:color="000000" w:sz="4" w:space="0"/>
         </w:tcBorders>
       </w:tcPr>
     </w:tblStylePr>
@@ -9397,9 +9353,9 @@
       </w:rPr>
     </w:tblStylePr>
   </w:style>
-  <w:style w:type="table" w:styleId="150">
+  <w:style w:type="table" w:styleId="772">
     <w:name w:val="List Table 7 Colorful - Accent 4"/>
-    <w:basedOn w:val="600"/>
+    <w:basedOn w:val="815"/>
     <w:uiPriority w:val="99"/>
     <w:pPr>
       <w:spacing w:after="0" w:line="240" w:lineRule="auto"/>
@@ -9445,11 +9401,11 @@
         <w:jc w:val="right"/>
       </w:pPr>
       <w:tcPr>
-        <w:shd w:color="ffffff"/>
-        <w:tcBorders>
-          <w:top w:val="none"/>
-          <w:left w:val="none"/>
-          <w:bottom w:val="none"/>
+        <w:shd w:val="clear" w:color="ffffff"/>
+        <w:tcBorders>
+          <w:top w:val="none" w:color="000000" w:sz="4" w:space="0"/>
+          <w:left w:val="none" w:color="000000" w:sz="4" w:space="0"/>
+          <w:bottom w:val="none" w:color="000000" w:sz="4" w:space="0"/>
           <w:right w:val="single" w:color="000000" w:themeColor="accent4" w:themeTint="9A" w:sz="4" w:space="0"/>
         </w:tcBorders>
       </w:tcPr>
@@ -9464,10 +9420,10 @@
       <w:tcPr>
         <w:shd w:val="clear" w:color="ffffff" w:themeColor="light1" w:fill="ffffff" w:themeFill="light1"/>
         <w:tcBorders>
-          <w:top w:val="none"/>
-          <w:left w:val="none"/>
+          <w:top w:val="none" w:color="000000" w:sz="4" w:space="0"/>
+          <w:left w:val="none" w:color="000000" w:sz="4" w:space="0"/>
           <w:bottom w:val="single" w:color="000000" w:themeColor="accent4" w:themeTint="9A" w:sz="4" w:space="0"/>
-          <w:right w:val="none"/>
+          <w:right w:val="none" w:color="000000" w:sz="4" w:space="0"/>
         </w:tcBorders>
       </w:tcPr>
     </w:tblStylePr>
@@ -9479,12 +9435,12 @@
         <w:sz w:val="22"/>
       </w:rPr>
       <w:tcPr>
-        <w:shd w:color="ffffff"/>
-        <w:tcBorders>
-          <w:top w:val="none"/>
+        <w:shd w:val="clear" w:color="ffffff"/>
+        <w:tcBorders>
+          <w:top w:val="none" w:color="000000" w:sz="4" w:space="0"/>
           <w:left w:val="single" w:color="000000" w:themeColor="accent4" w:themeTint="9A" w:sz="4" w:space="0"/>
-          <w:bottom w:val="none"/>
-          <w:right w:val="none"/>
+          <w:bottom w:val="none" w:color="000000" w:sz="4" w:space="0"/>
+          <w:right w:val="none" w:color="000000" w:sz="4" w:space="0"/>
         </w:tcBorders>
       </w:tcPr>
     </w:tblStylePr>
@@ -9499,9 +9455,9 @@
         <w:shd w:val="clear" w:color="ffffff" w:themeColor="light1" w:fill="ffffff" w:themeFill="light1"/>
         <w:tcBorders>
           <w:top w:val="single" w:color="000000" w:themeColor="accent4" w:themeTint="9A" w:sz="4" w:space="0"/>
-          <w:left w:val="none"/>
-          <w:bottom w:val="none"/>
-          <w:right w:val="none"/>
+          <w:left w:val="none" w:color="000000" w:sz="4" w:space="0"/>
+          <w:bottom w:val="none" w:color="000000" w:sz="4" w:space="0"/>
+          <w:right w:val="none" w:color="000000" w:sz="4" w:space="0"/>
         </w:tcBorders>
       </w:tcPr>
     </w:tblStylePr>
@@ -9513,9 +9469,9 @@
       </w:rPr>
     </w:tblStylePr>
   </w:style>
-  <w:style w:type="table" w:styleId="151">
+  <w:style w:type="table" w:styleId="773">
     <w:name w:val="List Table 7 Colorful - Accent 5"/>
-    <w:basedOn w:val="600"/>
+    <w:basedOn w:val="815"/>
     <w:uiPriority w:val="99"/>
     <w:pPr>
       <w:spacing w:after="0" w:line="240" w:lineRule="auto"/>
@@ -9561,11 +9517,11 @@
         <w:jc w:val="right"/>
       </w:pPr>
       <w:tcPr>
-        <w:shd w:color="ffffff"/>
-        <w:tcBorders>
-          <w:top w:val="none"/>
-          <w:left w:val="none"/>
-          <w:bottom w:val="none"/>
+        <w:shd w:val="clear" w:color="ffffff"/>
+        <w:tcBorders>
+          <w:top w:val="none" w:color="000000" w:sz="4" w:space="0"/>
+          <w:left w:val="none" w:color="000000" w:sz="4" w:space="0"/>
+          <w:bottom w:val="none" w:color="000000" w:sz="4" w:space="0"/>
           <w:right w:val="single" w:color="000000" w:themeColor="accent5" w:themeTint="9A" w:sz="4" w:space="0"/>
         </w:tcBorders>
       </w:tcPr>
@@ -9580,10 +9536,10 @@
       <w:tcPr>
         <w:shd w:val="clear" w:color="ffffff" w:themeColor="light1" w:fill="ffffff" w:themeFill="light1"/>
         <w:tcBorders>
-          <w:top w:val="none"/>
-          <w:left w:val="none"/>
+          <w:top w:val="none" w:color="000000" w:sz="4" w:space="0"/>
+          <w:left w:val="none" w:color="000000" w:sz="4" w:space="0"/>
           <w:bottom w:val="single" w:color="000000" w:themeColor="accent5" w:themeTint="9A" w:sz="4" w:space="0"/>
-          <w:right w:val="none"/>
+          <w:right w:val="none" w:color="000000" w:sz="4" w:space="0"/>
         </w:tcBorders>
       </w:tcPr>
     </w:tblStylePr>
@@ -9595,12 +9551,12 @@
         <w:sz w:val="22"/>
       </w:rPr>
       <w:tcPr>
-        <w:shd w:color="ffffff"/>
-        <w:tcBorders>
-          <w:top w:val="none"/>
+        <w:shd w:val="clear" w:color="ffffff"/>
+        <w:tcBorders>
+          <w:top w:val="none" w:color="000000" w:sz="4" w:space="0"/>
           <w:left w:val="single" w:color="000000" w:themeColor="accent5" w:themeTint="9A" w:sz="4" w:space="0"/>
-          <w:bottom w:val="none"/>
-          <w:right w:val="none"/>
+          <w:bottom w:val="none" w:color="000000" w:sz="4" w:space="0"/>
+          <w:right w:val="none" w:color="000000" w:sz="4" w:space="0"/>
         </w:tcBorders>
       </w:tcPr>
     </w:tblStylePr>
@@ -9615,9 +9571,9 @@
         <w:shd w:val="clear" w:color="ffffff" w:themeColor="light1" w:fill="ffffff" w:themeFill="light1"/>
         <w:tcBorders>
           <w:top w:val="single" w:color="000000" w:themeColor="accent5" w:themeTint="9A" w:sz="4" w:space="0"/>
-          <w:left w:val="none"/>
-          <w:bottom w:val="none"/>
-          <w:right w:val="none"/>
+          <w:left w:val="none" w:color="000000" w:sz="4" w:space="0"/>
+          <w:bottom w:val="none" w:color="000000" w:sz="4" w:space="0"/>
+          <w:right w:val="none" w:color="000000" w:sz="4" w:space="0"/>
         </w:tcBorders>
       </w:tcPr>
     </w:tblStylePr>
@@ -9629,9 +9585,9 @@
       </w:rPr>
     </w:tblStylePr>
   </w:style>
-  <w:style w:type="table" w:styleId="152">
+  <w:style w:type="table" w:styleId="774">
     <w:name w:val="List Table 7 Colorful - Accent 6"/>
-    <w:basedOn w:val="600"/>
+    <w:basedOn w:val="815"/>
     <w:uiPriority w:val="99"/>
     <w:pPr>
       <w:spacing w:after="0" w:line="240" w:lineRule="auto"/>
@@ -9677,11 +9633,11 @@
         <w:jc w:val="right"/>
       </w:pPr>
       <w:tcPr>
-        <w:shd w:color="ffffff"/>
-        <w:tcBorders>
-          <w:top w:val="none"/>
-          <w:left w:val="none"/>
-          <w:bottom w:val="none"/>
+        <w:shd w:val="clear" w:color="ffffff"/>
+        <w:tcBorders>
+          <w:top w:val="none" w:color="000000" w:sz="4" w:space="0"/>
+          <w:left w:val="none" w:color="000000" w:sz="4" w:space="0"/>
+          <w:bottom w:val="none" w:color="000000" w:sz="4" w:space="0"/>
           <w:right w:val="single" w:color="000000" w:themeColor="accent6" w:themeTint="98" w:sz="4" w:space="0"/>
         </w:tcBorders>
       </w:tcPr>
@@ -9696,10 +9652,10 @@
       <w:tcPr>
         <w:shd w:val="clear" w:color="ffffff" w:themeColor="light1" w:fill="ffffff" w:themeFill="light1"/>
         <w:tcBorders>
-          <w:top w:val="none"/>
-          <w:left w:val="none"/>
+          <w:top w:val="none" w:color="000000" w:sz="4" w:space="0"/>
+          <w:left w:val="none" w:color="000000" w:sz="4" w:space="0"/>
           <w:bottom w:val="single" w:color="000000" w:themeColor="accent6" w:themeTint="98" w:sz="4" w:space="0"/>
-          <w:right w:val="none"/>
+          <w:right w:val="none" w:color="000000" w:sz="4" w:space="0"/>
         </w:tcBorders>
       </w:tcPr>
     </w:tblStylePr>
@@ -9711,12 +9667,12 @@
         <w:sz w:val="22"/>
       </w:rPr>
       <w:tcPr>
-        <w:shd w:color="ffffff"/>
-        <w:tcBorders>
-          <w:top w:val="none"/>
+        <w:shd w:val="clear" w:color="ffffff"/>
+        <w:tcBorders>
+          <w:top w:val="none" w:color="000000" w:sz="4" w:space="0"/>
           <w:left w:val="single" w:color="000000" w:themeColor="accent6" w:themeTint="98" w:sz="4" w:space="0"/>
-          <w:bottom w:val="none"/>
-          <w:right w:val="none"/>
+          <w:bottom w:val="none" w:color="000000" w:sz="4" w:space="0"/>
+          <w:right w:val="none" w:color="000000" w:sz="4" w:space="0"/>
         </w:tcBorders>
       </w:tcPr>
     </w:tblStylePr>
@@ -9731,9 +9687,9 @@
         <w:shd w:val="clear" w:color="ffffff" w:themeColor="light1" w:fill="ffffff" w:themeFill="light1"/>
         <w:tcBorders>
           <w:top w:val="single" w:color="000000" w:themeColor="accent6" w:themeTint="98" w:sz="4" w:space="0"/>
-          <w:left w:val="none"/>
-          <w:bottom w:val="none"/>
-          <w:right w:val="none"/>
+          <w:left w:val="none" w:color="000000" w:sz="4" w:space="0"/>
+          <w:bottom w:val="none" w:color="000000" w:sz="4" w:space="0"/>
+          <w:right w:val="none" w:color="000000" w:sz="4" w:space="0"/>
         </w:tcBorders>
       </w:tcPr>
     </w:tblStylePr>
@@ -9745,9 +9701,9 @@
       </w:rPr>
     </w:tblStylePr>
   </w:style>
-  <w:style w:type="table" w:styleId="153">
+  <w:style w:type="table" w:styleId="775">
     <w:name w:val="Lined - Accent"/>
-    <w:basedOn w:val="600"/>
+    <w:basedOn w:val="815"/>
     <w:uiPriority w:val="99"/>
     <w:pPr>
       <w:spacing w:after="0" w:line="240" w:lineRule="auto"/>
@@ -9835,9 +9791,9 @@
       </w:tcPr>
     </w:tblStylePr>
   </w:style>
-  <w:style w:type="table" w:styleId="154">
+  <w:style w:type="table" w:styleId="776">
     <w:name w:val="Lined - Accent 1"/>
-    <w:basedOn w:val="600"/>
+    <w:basedOn w:val="815"/>
     <w:uiPriority w:val="99"/>
     <w:pPr>
       <w:spacing w:after="0" w:line="240" w:lineRule="auto"/>
@@ -9925,9 +9881,9 @@
       </w:tcPr>
     </w:tblStylePr>
   </w:style>
-  <w:style w:type="table" w:styleId="155">
+  <w:style w:type="table" w:styleId="777">
     <w:name w:val="Lined - Accent 2"/>
-    <w:basedOn w:val="600"/>
+    <w:basedOn w:val="815"/>
     <w:uiPriority w:val="99"/>
     <w:pPr>
       <w:spacing w:after="0" w:line="240" w:lineRule="auto"/>
@@ -10015,9 +9971,9 @@
       </w:tcPr>
     </w:tblStylePr>
   </w:style>
-  <w:style w:type="table" w:styleId="156">
+  <w:style w:type="table" w:styleId="778">
     <w:name w:val="Lined - Accent 3"/>
-    <w:basedOn w:val="600"/>
+    <w:basedOn w:val="815"/>
     <w:uiPriority w:val="99"/>
     <w:pPr>
       <w:spacing w:after="0" w:line="240" w:lineRule="auto"/>
@@ -10105,9 +10061,9 @@
       </w:tcPr>
     </w:tblStylePr>
   </w:style>
-  <w:style w:type="table" w:styleId="157">
+  <w:style w:type="table" w:styleId="779">
     <w:name w:val="Lined - Accent 4"/>
-    <w:basedOn w:val="600"/>
+    <w:basedOn w:val="815"/>
     <w:uiPriority w:val="99"/>
     <w:pPr>
       <w:spacing w:after="0" w:line="240" w:lineRule="auto"/>
@@ -10195,9 +10151,9 @@
       </w:tcPr>
     </w:tblStylePr>
   </w:style>
-  <w:style w:type="table" w:styleId="158">
+  <w:style w:type="table" w:styleId="780">
     <w:name w:val="Lined - Accent 5"/>
-    <w:basedOn w:val="600"/>
+    <w:basedOn w:val="815"/>
     <w:uiPriority w:val="99"/>
     <w:pPr>
       <w:spacing w:after="0" w:line="240" w:lineRule="auto"/>
@@ -10285,9 +10241,9 @@
       </w:tcPr>
     </w:tblStylePr>
   </w:style>
-  <w:style w:type="table" w:styleId="159">
+  <w:style w:type="table" w:styleId="781">
     <w:name w:val="Lined - Accent 6"/>
-    <w:basedOn w:val="600"/>
+    <w:basedOn w:val="815"/>
     <w:uiPriority w:val="99"/>
     <w:pPr>
       <w:spacing w:after="0" w:line="240" w:lineRule="auto"/>
@@ -10375,9 +10331,9 @@
       </w:tcPr>
     </w:tblStylePr>
   </w:style>
-  <w:style w:type="table" w:styleId="160">
+  <w:style w:type="table" w:styleId="782">
     <w:name w:val="Bordered &amp; Lined - Accent"/>
-    <w:basedOn w:val="600"/>
+    <w:basedOn w:val="815"/>
     <w:uiPriority w:val="99"/>
     <w:pPr>
       <w:spacing w:after="0" w:line="240" w:lineRule="auto"/>
@@ -10473,9 +10429,9 @@
       </w:tcPr>
     </w:tblStylePr>
   </w:style>
-  <w:style w:type="table" w:styleId="161">
+  <w:style w:type="table" w:styleId="783">
     <w:name w:val="Bordered &amp; Lined - Accent 1"/>
-    <w:basedOn w:val="600"/>
+    <w:basedOn w:val="815"/>
     <w:uiPriority w:val="99"/>
     <w:pPr>
       <w:spacing w:after="0" w:line="240" w:lineRule="auto"/>
@@ -10571,9 +10527,9 @@
       </w:tcPr>
     </w:tblStylePr>
   </w:style>
-  <w:style w:type="table" w:styleId="162">
+  <w:style w:type="table" w:styleId="784">
     <w:name w:val="Bordered &amp; Lined - Accent 2"/>
-    <w:basedOn w:val="600"/>
+    <w:basedOn w:val="815"/>
     <w:uiPriority w:val="99"/>
     <w:pPr>
       <w:spacing w:after="0" w:line="240" w:lineRule="auto"/>
@@ -10669,9 +10625,9 @@
       </w:tcPr>
     </w:tblStylePr>
   </w:style>
-  <w:style w:type="table" w:styleId="163">
+  <w:style w:type="table" w:styleId="785">
     <w:name w:val="Bordered &amp; Lined - Accent 3"/>
-    <w:basedOn w:val="600"/>
+    <w:basedOn w:val="815"/>
     <w:uiPriority w:val="99"/>
     <w:pPr>
       <w:spacing w:after="0" w:line="240" w:lineRule="auto"/>
@@ -10767,9 +10723,9 @@
       </w:tcPr>
     </w:tblStylePr>
   </w:style>
-  <w:style w:type="table" w:styleId="164">
+  <w:style w:type="table" w:styleId="786">
     <w:name w:val="Bordered &amp; Lined - Accent 4"/>
-    <w:basedOn w:val="600"/>
+    <w:basedOn w:val="815"/>
     <w:uiPriority w:val="99"/>
     <w:pPr>
       <w:spacing w:after="0" w:line="240" w:lineRule="auto"/>
@@ -10865,9 +10821,9 @@
       </w:tcPr>
     </w:tblStylePr>
   </w:style>
-  <w:style w:type="table" w:styleId="165">
+  <w:style w:type="table" w:styleId="787">
     <w:name w:val="Bordered &amp; Lined - Accent 5"/>
-    <w:basedOn w:val="600"/>
+    <w:basedOn w:val="815"/>
     <w:uiPriority w:val="99"/>
     <w:pPr>
       <w:spacing w:after="0" w:line="240" w:lineRule="auto"/>
@@ -10963,9 +10919,9 @@
       </w:tcPr>
     </w:tblStylePr>
   </w:style>
-  <w:style w:type="table" w:styleId="166">
+  <w:style w:type="table" w:styleId="788">
     <w:name w:val="Bordered &amp; Lined - Accent 6"/>
-    <w:basedOn w:val="600"/>
+    <w:basedOn w:val="815"/>
     <w:uiPriority w:val="99"/>
     <w:pPr>
       <w:spacing w:after="0" w:line="240" w:lineRule="auto"/>
@@ -11061,9 +11017,9 @@
       </w:tcPr>
     </w:tblStylePr>
   </w:style>
-  <w:style w:type="table" w:styleId="167">
+  <w:style w:type="table" w:styleId="789">
     <w:name w:val="Bordered"/>
-    <w:basedOn w:val="600"/>
+    <w:basedOn w:val="815"/>
     <w:uiPriority w:val="99"/>
     <w:pPr>
       <w:spacing w:after="0" w:line="240" w:lineRule="auto"/>
@@ -11140,9 +11096,9 @@
       </w:tcPr>
     </w:tblStylePr>
   </w:style>
-  <w:style w:type="table" w:styleId="168">
+  <w:style w:type="table" w:styleId="790">
     <w:name w:val="Bordered - Accent 1"/>
-    <w:basedOn w:val="600"/>
+    <w:basedOn w:val="815"/>
     <w:uiPriority w:val="99"/>
     <w:pPr>
       <w:spacing w:after="0" w:line="240" w:lineRule="auto"/>
@@ -11219,9 +11175,9 @@
       </w:tcPr>
     </w:tblStylePr>
   </w:style>
-  <w:style w:type="table" w:styleId="169">
+  <w:style w:type="table" w:styleId="791">
     <w:name w:val="Bordered - Accent 2"/>
-    <w:basedOn w:val="600"/>
+    <w:basedOn w:val="815"/>
     <w:uiPriority w:val="99"/>
     <w:pPr>
       <w:spacing w:after="0" w:line="240" w:lineRule="auto"/>
@@ -11298,9 +11254,9 @@
       </w:tcPr>
     </w:tblStylePr>
   </w:style>
-  <w:style w:type="table" w:styleId="170">
+  <w:style w:type="table" w:styleId="792">
     <w:name w:val="Bordered - Accent 3"/>
-    <w:basedOn w:val="600"/>
+    <w:basedOn w:val="815"/>
     <w:uiPriority w:val="99"/>
     <w:pPr>
       <w:spacing w:after="0" w:line="240" w:lineRule="auto"/>
@@ -11377,9 +11333,9 @@
       </w:tcPr>
     </w:tblStylePr>
   </w:style>
-  <w:style w:type="table" w:styleId="171">
+  <w:style w:type="table" w:styleId="793">
     <w:name w:val="Bordered - Accent 4"/>
-    <w:basedOn w:val="600"/>
+    <w:basedOn w:val="815"/>
     <w:uiPriority w:val="99"/>
     <w:pPr>
       <w:spacing w:after="0" w:line="240" w:lineRule="auto"/>
@@ -11456,9 +11412,9 @@
       </w:tcPr>
     </w:tblStylePr>
   </w:style>
-  <w:style w:type="table" w:styleId="172">
+  <w:style w:type="table" w:styleId="794">
     <w:name w:val="Bordered - Accent 5"/>
-    <w:basedOn w:val="600"/>
+    <w:basedOn w:val="815"/>
     <w:uiPriority w:val="99"/>
     <w:pPr>
       <w:spacing w:after="0" w:line="240" w:lineRule="auto"/>
@@ -11535,9 +11491,9 @@
       </w:tcPr>
     </w:tblStylePr>
   </w:style>
-  <w:style w:type="table" w:styleId="173">
+  <w:style w:type="table" w:styleId="795">
     <w:name w:val="Bordered - Accent 6"/>
-    <w:basedOn w:val="600"/>
+    <w:basedOn w:val="815"/>
     <w:uiPriority w:val="99"/>
     <w:pPr>
       <w:spacing w:after="0" w:line="240" w:lineRule="auto"/>
@@ -11614,7 +11570,7 @@
       </w:tcPr>
     </w:tblStylePr>
   </w:style>
-  <w:style w:type="character" w:styleId="174">
+  <w:style w:type="character" w:styleId="796">
     <w:name w:val="Hyperlink"/>
     <w:uiPriority w:val="99"/>
     <w:unhideWhenUsed/>
@@ -11623,10 +11579,10 @@
       <w:u w:val="single"/>
     </w:rPr>
   </w:style>
-  <w:style w:type="paragraph" w:styleId="175">
+  <w:style w:type="paragraph" w:styleId="797">
     <w:name w:val="footnote text"/>
-    <w:basedOn w:val="599"/>
-    <w:link w:val="176"/>
+    <w:basedOn w:val="814"/>
+    <w:link w:val="798"/>
     <w:uiPriority w:val="99"/>
     <w:semiHidden/>
     <w:unhideWhenUsed/>
@@ -11637,27 +11593,26 @@
       <w:sz w:val="18"/>
     </w:rPr>
   </w:style>
-  <w:style w:type="character" w:styleId="176">
+  <w:style w:type="character" w:styleId="798">
     <w:name w:val="Footnote Text Char"/>
-    <w:link w:val="175"/>
+    <w:link w:val="797"/>
     <w:uiPriority w:val="99"/>
     <w:rPr>
       <w:sz w:val="18"/>
     </w:rPr>
   </w:style>
-  <w:style w:type="character" w:styleId="177">
+  <w:style w:type="character" w:styleId="799">
     <w:name w:val="footnote reference"/>
-    <w:basedOn w:val="11"/>
     <w:uiPriority w:val="99"/>
     <w:unhideWhenUsed/>
     <w:rPr>
       <w:vertAlign w:val="superscript"/>
     </w:rPr>
   </w:style>
-  <w:style w:type="paragraph" w:styleId="178">
+  <w:style w:type="paragraph" w:styleId="800">
     <w:name w:val="endnote text"/>
-    <w:basedOn w:val="599"/>
-    <w:link w:val="179"/>
+    <w:basedOn w:val="814"/>
+    <w:link w:val="801"/>
     <w:uiPriority w:val="99"/>
     <w:semiHidden/>
     <w:unhideWhenUsed/>
@@ -11668,17 +11623,16 @@
       <w:sz w:val="20"/>
     </w:rPr>
   </w:style>
-  <w:style w:type="character" w:styleId="179">
+  <w:style w:type="character" w:styleId="801">
     <w:name w:val="Endnote Text Char"/>
-    <w:link w:val="178"/>
+    <w:link w:val="800"/>
     <w:uiPriority w:val="99"/>
     <w:rPr>
       <w:sz w:val="20"/>
     </w:rPr>
   </w:style>
-  <w:style w:type="character" w:styleId="180">
+  <w:style w:type="character" w:styleId="802">
     <w:name w:val="endnote reference"/>
-    <w:basedOn w:val="11"/>
     <w:uiPriority w:val="99"/>
     <w:semiHidden/>
     <w:unhideWhenUsed/>
@@ -11686,10 +11640,10 @@
       <w:vertAlign w:val="superscript"/>
     </w:rPr>
   </w:style>
-  <w:style w:type="paragraph" w:styleId="181">
+  <w:style w:type="paragraph" w:styleId="803">
     <w:name w:val="toc 1"/>
-    <w:basedOn w:val="599"/>
-    <w:next w:val="599"/>
+    <w:basedOn w:val="814"/>
+    <w:next w:val="814"/>
     <w:uiPriority w:val="39"/>
     <w:unhideWhenUsed/>
     <w:pPr>
@@ -11697,10 +11651,10 @@
       <w:spacing w:after="57"/>
     </w:pPr>
   </w:style>
-  <w:style w:type="paragraph" w:styleId="182">
+  <w:style w:type="paragraph" w:styleId="804">
     <w:name w:val="toc 2"/>
-    <w:basedOn w:val="599"/>
-    <w:next w:val="599"/>
+    <w:basedOn w:val="814"/>
+    <w:next w:val="814"/>
     <w:uiPriority w:val="39"/>
     <w:unhideWhenUsed/>
     <w:pPr>
@@ -11708,10 +11662,10 @@
       <w:spacing w:after="57"/>
     </w:pPr>
   </w:style>
-  <w:style w:type="paragraph" w:styleId="183">
+  <w:style w:type="paragraph" w:styleId="805">
     <w:name w:val="toc 3"/>
-    <w:basedOn w:val="599"/>
-    <w:next w:val="599"/>
+    <w:basedOn w:val="814"/>
+    <w:next w:val="814"/>
     <w:uiPriority w:val="39"/>
     <w:unhideWhenUsed/>
     <w:pPr>
@@ -11719,10 +11673,10 @@
       <w:spacing w:after="57"/>
     </w:pPr>
   </w:style>
-  <w:style w:type="paragraph" w:styleId="184">
+  <w:style w:type="paragraph" w:styleId="806">
     <w:name w:val="toc 4"/>
-    <w:basedOn w:val="599"/>
-    <w:next w:val="599"/>
+    <w:basedOn w:val="814"/>
+    <w:next w:val="814"/>
     <w:uiPriority w:val="39"/>
     <w:unhideWhenUsed/>
     <w:pPr>
@@ -11730,10 +11684,10 @@
       <w:spacing w:after="57"/>
     </w:pPr>
   </w:style>
-  <w:style w:type="paragraph" w:styleId="185">
+  <w:style w:type="paragraph" w:styleId="807">
     <w:name w:val="toc 5"/>
-    <w:basedOn w:val="599"/>
-    <w:next w:val="599"/>
+    <w:basedOn w:val="814"/>
+    <w:next w:val="814"/>
     <w:uiPriority w:val="39"/>
     <w:unhideWhenUsed/>
     <w:pPr>
@@ -11741,10 +11695,10 @@
       <w:spacing w:after="57"/>
     </w:pPr>
   </w:style>
-  <w:style w:type="paragraph" w:styleId="186">
+  <w:style w:type="paragraph" w:styleId="808">
     <w:name w:val="toc 6"/>
-    <w:basedOn w:val="599"/>
-    <w:next w:val="599"/>
+    <w:basedOn w:val="814"/>
+    <w:next w:val="814"/>
     <w:uiPriority w:val="39"/>
     <w:unhideWhenUsed/>
     <w:pPr>
@@ -11752,10 +11706,10 @@
       <w:spacing w:after="57"/>
     </w:pPr>
   </w:style>
-  <w:style w:type="paragraph" w:styleId="187">
+  <w:style w:type="paragraph" w:styleId="809">
     <w:name w:val="toc 7"/>
-    <w:basedOn w:val="599"/>
-    <w:next w:val="599"/>
+    <w:basedOn w:val="814"/>
+    <w:next w:val="814"/>
     <w:uiPriority w:val="39"/>
     <w:unhideWhenUsed/>
     <w:pPr>
@@ -11763,10 +11717,10 @@
       <w:spacing w:after="57"/>
     </w:pPr>
   </w:style>
-  <w:style w:type="paragraph" w:styleId="188">
+  <w:style w:type="paragraph" w:styleId="810">
     <w:name w:val="toc 8"/>
-    <w:basedOn w:val="599"/>
-    <w:next w:val="599"/>
+    <w:basedOn w:val="814"/>
+    <w:next w:val="814"/>
     <w:uiPriority w:val="39"/>
     <w:unhideWhenUsed/>
     <w:pPr>
@@ -11774,10 +11728,10 @@
       <w:spacing w:after="57"/>
     </w:pPr>
   </w:style>
-  <w:style w:type="paragraph" w:styleId="189">
+  <w:style w:type="paragraph" w:styleId="811">
     <w:name w:val="toc 9"/>
-    <w:basedOn w:val="599"/>
-    <w:next w:val="599"/>
+    <w:basedOn w:val="814"/>
+    <w:next w:val="814"/>
     <w:uiPriority w:val="39"/>
     <w:unhideWhenUsed/>
     <w:pPr>
@@ -11785,26 +11739,26 @@
       <w:spacing w:after="57"/>
     </w:pPr>
   </w:style>
-  <w:style w:type="paragraph" w:styleId="190">
+  <w:style w:type="paragraph" w:styleId="812">
     <w:name w:val="TOC Heading"/>
     <w:uiPriority w:val="39"/>
     <w:unhideWhenUsed/>
   </w:style>
-  <w:style w:type="paragraph" w:styleId="191">
+  <w:style w:type="paragraph" w:styleId="813">
     <w:name w:val="table of figures"/>
-    <w:basedOn w:val="599"/>
-    <w:next w:val="599"/>
+    <w:basedOn w:val="814"/>
+    <w:next w:val="814"/>
     <w:uiPriority w:val="99"/>
     <w:unhideWhenUsed/>
     <w:pPr>
       <w:spacing w:after="0" w:afterAutospacing="0"/>
     </w:pPr>
   </w:style>
-  <w:style w:type="paragraph" w:styleId="599" w:default="1">
+  <w:style w:type="paragraph" w:styleId="814" w:default="1">
     <w:name w:val="Normal"/>
     <w:qFormat/>
   </w:style>
-  <w:style w:type="table" w:styleId="600" w:default="1">
+  <w:style w:type="table" w:styleId="815" w:default="1">
     <w:name w:val="Normal Table"/>
     <w:uiPriority w:val="99"/>
     <w:semiHidden/>
@@ -11819,24 +11773,24 @@
       </w:tblCellMar>
     </w:tblPr>
   </w:style>
-  <w:style w:type="numbering" w:styleId="601" w:default="1">
+  <w:style w:type="numbering" w:styleId="816" w:default="1">
     <w:name w:val="No List"/>
     <w:uiPriority w:val="99"/>
     <w:semiHidden/>
     <w:unhideWhenUsed/>
   </w:style>
-  <w:style w:type="paragraph" w:styleId="602">
+  <w:style w:type="paragraph" w:styleId="817">
     <w:name w:val="No Spacing"/>
-    <w:basedOn w:val="599"/>
+    <w:basedOn w:val="814"/>
     <w:uiPriority w:val="1"/>
     <w:qFormat/>
     <w:pPr>
       <w:spacing w:after="0" w:line="240" w:lineRule="auto"/>
     </w:pPr>
   </w:style>
-  <w:style w:type="paragraph" w:styleId="603">
+  <w:style w:type="paragraph" w:styleId="818">
     <w:name w:val="List Paragraph"/>
-    <w:basedOn w:val="599"/>
+    <w:basedOn w:val="814"/>
     <w:uiPriority w:val="34"/>
     <w:qFormat/>
     <w:pPr>
@@ -11844,7 +11798,7 @@
       <w:ind w:left="720"/>
     </w:pPr>
   </w:style>
-  <w:style w:type="character" w:styleId="608" w:default="1">
+  <w:style w:type="character" w:styleId="819" w:default="1">
     <w:name w:val="Default Paragraph Font"/>
     <w:uiPriority w:val="1"/>
     <w:semiHidden/>
